--- a/ch4/Ch4_lab_instructions.docx
+++ b/ch4/Ch4_lab_instructions.docx
@@ -1,14 +1,14 @@
 
 <file path=word/document.xml><?xml version="1.0" encoding="utf-8"?>
-<w:document xmlns:w="http://schemas.openxmlformats.org/wordprocessingml/2006/main" xmlns:m="http://schemas.openxmlformats.org/officeDocument/2006/math" xmlns:r="http://schemas.openxmlformats.org/officeDocument/2006/relationships" xmlns:o="urn:schemas-microsoft-com:office:office" xmlns:v="urn:schemas-microsoft-com:vml" xmlns:w10="urn:schemas-microsoft-com:office:word" xmlns:a="http://schemas.openxmlformats.org/drawingml/2006/main" xmlns:pic="http://schemas.openxmlformats.org/drawingml/2006/picture" xmlns:wp="http://schemas.openxmlformats.org/drawingml/2006/wordprocessingDrawing">
+<w:document xmlns:wpc="http://schemas.microsoft.com/office/word/2010/wordprocessingCanvas" xmlns:cx="http://schemas.microsoft.com/office/drawing/2014/chartex" xmlns:cx1="http://schemas.microsoft.com/office/drawing/2015/9/8/chartex" xmlns:cx2="http://schemas.microsoft.com/office/drawing/2015/10/21/chartex" xmlns:cx3="http://schemas.microsoft.com/office/drawing/2016/5/9/chartex" xmlns:cx4="http://schemas.microsoft.com/office/drawing/2016/5/10/chartex" xmlns:cx5="http://schemas.microsoft.com/office/drawing/2016/5/11/chartex" xmlns:cx6="http://schemas.microsoft.com/office/drawing/2016/5/12/chartex" xmlns:cx7="http://schemas.microsoft.com/office/drawing/2016/5/13/chartex" xmlns:cx8="http://schemas.microsoft.com/office/drawing/2016/5/14/chartex" xmlns:mc="http://schemas.openxmlformats.org/markup-compatibility/2006" xmlns:aink="http://schemas.microsoft.com/office/drawing/2016/ink" xmlns:am3d="http://schemas.microsoft.com/office/drawing/2017/model3d" xmlns:o="urn:schemas-microsoft-com:office:office" xmlns:oel="http://schemas.microsoft.com/office/2019/extlst" xmlns:r="http://schemas.openxmlformats.org/officeDocument/2006/relationships" xmlns:m="http://schemas.openxmlformats.org/officeDocument/2006/math" xmlns:v="urn:schemas-microsoft-com:vml" xmlns:wp14="http://schemas.microsoft.com/office/word/2010/wordprocessingDrawing" xmlns:wp="http://schemas.openxmlformats.org/drawingml/2006/wordprocessingDrawing" xmlns:w10="urn:schemas-microsoft-com:office:word" xmlns:w="http://schemas.openxmlformats.org/wordprocessingml/2006/main" xmlns:w14="http://schemas.microsoft.com/office/word/2010/wordml" xmlns:w15="http://schemas.microsoft.com/office/word/2012/wordml" xmlns:w16cex="http://schemas.microsoft.com/office/word/2018/wordml/cex" xmlns:w16cid="http://schemas.microsoft.com/office/word/2016/wordml/cid" xmlns:w16="http://schemas.microsoft.com/office/word/2018/wordml" xmlns:w16du="http://schemas.microsoft.com/office/word/2023/wordml/word16du" xmlns:w16sdtdh="http://schemas.microsoft.com/office/word/2020/wordml/sdtdatahash" xmlns:w16sdtfl="http://schemas.microsoft.com/office/word/2024/wordml/sdtformatlock" xmlns:w16se="http://schemas.microsoft.com/office/word/2015/wordml/symex" xmlns:wpg="http://schemas.microsoft.com/office/word/2010/wordprocessingGroup" xmlns:wpi="http://schemas.microsoft.com/office/word/2010/wordprocessingInk" xmlns:wne="http://schemas.microsoft.com/office/word/2006/wordml" xmlns:wps="http://schemas.microsoft.com/office/word/2010/wordprocessingShape" mc:Ignorable="w14 w15 w16se w16cid w16 w16cex w16sdtdh w16sdtfl w16du wp14">
   <w:body>
-    <w:bookmarkStart w:id="30" w:name="X04f2f24fa6eeea8ca43c4549c585ad4e2c4fa7f"/>
     <w:p>
       <w:pPr>
         <w:pStyle w:val="Heading1"/>
       </w:pPr>
-      <w:r>
-        <w:t xml:space="preserve">Hands-on Lab: Basic Model Training with Amazon SageMaker</w:t>
+      <w:bookmarkStart w:id="0" w:name="X04f2f24fa6eeea8ca43c4549c585ad4e2c4fa7f"/>
+      <w:r>
+        <w:t>Hands-on Lab: Basic Model Training with Amazon SageMaker</w:t>
       </w:r>
     </w:p>
     <w:p>
@@ -16,16 +16,16 @@
         <w:pStyle w:val="FirstParagraph"/>
       </w:pPr>
       <w:r>
-        <w:t xml:space="preserve">This lab will guide you through building and training a machine learning model using Amazon SageMaker. We’ll focus on a simple classification problem to demonstrate the core concepts of SageMaker, including environment setup, data preparation, model training, and result analysis.</w:t>
-      </w:r>
-    </w:p>
-    <w:bookmarkStart w:id="20" w:name="prerequisites"/>
+        <w:t>This lab will guide you through building and training a machine learning model using Amazon SageMaker. We’ll focus on a simple classification problem to demonstrate the core concepts of SageMaker, including environment setup, data preparation, model training, and result analysis.</w:t>
+      </w:r>
+    </w:p>
     <w:p>
       <w:pPr>
         <w:pStyle w:val="Heading2"/>
       </w:pPr>
-      <w:r>
-        <w:t xml:space="preserve">Prerequisites</w:t>
+      <w:bookmarkStart w:id="1" w:name="prerequisites"/>
+      <w:r>
+        <w:t>Prerequisites</w:t>
       </w:r>
     </w:p>
     <w:p>
@@ -33,11 +33,11 @@
         <w:pStyle w:val="Compact"/>
         <w:numPr>
           <w:ilvl w:val="0"/>
-          <w:numId w:val="1001"/>
+          <w:numId w:val="2"/>
         </w:numPr>
       </w:pPr>
       <w:r>
-        <w:t xml:space="preserve">An AWS account with SageMaker access</w:t>
+        <w:t>An AWS account with SageMaker access</w:t>
       </w:r>
     </w:p>
     <w:p>
@@ -45,11 +45,11 @@
         <w:pStyle w:val="Compact"/>
         <w:numPr>
           <w:ilvl w:val="0"/>
-          <w:numId w:val="1001"/>
+          <w:numId w:val="2"/>
         </w:numPr>
       </w:pPr>
       <w:r>
-        <w:t xml:space="preserve">Basic understanding of Python and machine learning concepts</w:t>
+        <w:t>Basic understanding of Python and machine learning concepts</w:t>
       </w:r>
     </w:p>
     <w:p>
@@ -57,30 +57,30 @@
         <w:pStyle w:val="Compact"/>
         <w:numPr>
           <w:ilvl w:val="0"/>
-          <w:numId w:val="1001"/>
+          <w:numId w:val="2"/>
         </w:numPr>
       </w:pPr>
       <w:r>
-        <w:t xml:space="preserve">Familiarity with Jupyter notebooks</w:t>
-      </w:r>
-    </w:p>
-    <w:bookmarkEnd w:id="20"/>
-    <w:bookmarkStart w:id="28" w:name="lab-steps"/>
+        <w:t>Familiarity with Jupyter notebooks</w:t>
+      </w:r>
+    </w:p>
     <w:p>
       <w:pPr>
         <w:pStyle w:val="Heading2"/>
       </w:pPr>
-      <w:r>
-        <w:t xml:space="preserve">Lab Steps</w:t>
-      </w:r>
-    </w:p>
-    <w:bookmarkStart w:id="21" w:name="environment-setup"/>
+      <w:bookmarkStart w:id="2" w:name="lab-steps"/>
+      <w:bookmarkEnd w:id="1"/>
+      <w:r>
+        <w:t>Lab Steps</w:t>
+      </w:r>
+    </w:p>
     <w:p>
       <w:pPr>
         <w:pStyle w:val="Heading3"/>
       </w:pPr>
-      <w:r>
-        <w:t xml:space="preserve">1. Environment Setup</w:t>
+      <w:bookmarkStart w:id="3" w:name="environment-setup"/>
+      <w:r>
+        <w:t>1. Environment Setup</w:t>
       </w:r>
     </w:p>
     <w:p>
@@ -88,11 +88,11 @@
         <w:pStyle w:val="Compact"/>
         <w:numPr>
           <w:ilvl w:val="0"/>
-          <w:numId w:val="1002"/>
+          <w:numId w:val="3"/>
         </w:numPr>
       </w:pPr>
       <w:r>
-        <w:t xml:space="preserve">Open the Amazon SageMaker console at https://console.aws.amazon.com/sagemaker/</w:t>
+        <w:t>Open the Amazon SageMaker console at https://console.aws.amazon.com/sagemaker/</w:t>
       </w:r>
     </w:p>
     <w:p>
@@ -100,11 +100,11 @@
         <w:pStyle w:val="Compact"/>
         <w:numPr>
           <w:ilvl w:val="0"/>
-          <w:numId w:val="1002"/>
+          <w:numId w:val="3"/>
         </w:numPr>
       </w:pPr>
       <w:r>
-        <w:t xml:space="preserve">Create a new SageMaker notebook instance:</w:t>
+        <w:t>Create a new SageMaker notebook instance:</w:t>
       </w:r>
     </w:p>
     <w:p>
@@ -112,23 +112,11 @@
         <w:pStyle w:val="Compact"/>
         <w:numPr>
           <w:ilvl w:val="1"/>
-          <w:numId w:val="1003"/>
+          <w:numId w:val="4"/>
         </w:numPr>
       </w:pPr>
       <w:r>
-        <w:t xml:space="preserve">Choose</w:t>
-      </w:r>
-      <w:r>
-        <w:t xml:space="preserve"> </w:t>
-      </w:r>
-      <w:r>
-        <w:t xml:space="preserve">“Notebook instances”</w:t>
-      </w:r>
-      <w:r>
-        <w:t xml:space="preserve"> </w:t>
-      </w:r>
-      <w:r>
-        <w:t xml:space="preserve">from the left navigation pane</w:t>
+        <w:t>Choose “Notebook instances” from the left navigation pane</w:t>
       </w:r>
     </w:p>
     <w:p>
@@ -136,17 +124,11 @@
         <w:pStyle w:val="Compact"/>
         <w:numPr>
           <w:ilvl w:val="1"/>
-          <w:numId w:val="1003"/>
+          <w:numId w:val="4"/>
         </w:numPr>
       </w:pPr>
       <w:r>
-        <w:t xml:space="preserve">Click</w:t>
-      </w:r>
-      <w:r>
-        <w:t xml:space="preserve"> </w:t>
-      </w:r>
-      <w:r>
-        <w:t xml:space="preserve">“Create notebook instance”</w:t>
+        <w:t>Click “Create notebook instance”</w:t>
       </w:r>
     </w:p>
     <w:p>
@@ -154,11 +136,11 @@
         <w:pStyle w:val="Compact"/>
         <w:numPr>
           <w:ilvl w:val="1"/>
-          <w:numId w:val="1003"/>
+          <w:numId w:val="4"/>
         </w:numPr>
       </w:pPr>
       <w:r>
-        <w:t xml:space="preserve">Enter a name for your notebook instance</w:t>
+        <w:t>Enter a name for your notebook instance</w:t>
       </w:r>
     </w:p>
     <w:p>
@@ -166,11 +148,11 @@
         <w:pStyle w:val="Compact"/>
         <w:numPr>
           <w:ilvl w:val="1"/>
-          <w:numId w:val="1003"/>
+          <w:numId w:val="4"/>
         </w:numPr>
       </w:pPr>
       <w:r>
-        <w:t xml:space="preserve">Choose an instance type (e.g., ml.t3.medium)</w:t>
+        <w:t>Choose an instance type (e.g., ml.t3.medium)</w:t>
       </w:r>
     </w:p>
     <w:p>
@@ -178,23 +160,11 @@
         <w:pStyle w:val="Compact"/>
         <w:numPr>
           <w:ilvl w:val="1"/>
-          <w:numId w:val="1003"/>
+          <w:numId w:val="4"/>
         </w:numPr>
       </w:pPr>
       <w:r>
-        <w:t xml:space="preserve">Select</w:t>
-      </w:r>
-      <w:r>
-        <w:t xml:space="preserve"> </w:t>
-      </w:r>
-      <w:r>
-        <w:t xml:space="preserve">“Create a new role”</w:t>
-      </w:r>
-      <w:r>
-        <w:t xml:space="preserve"> </w:t>
-      </w:r>
-      <w:r>
-        <w:t xml:space="preserve">under IAM role</w:t>
+        <w:t>Select “Create a new role” under IAM role</w:t>
       </w:r>
     </w:p>
     <w:p>
@@ -202,17 +172,11 @@
         <w:pStyle w:val="Compact"/>
         <w:numPr>
           <w:ilvl w:val="1"/>
-          <w:numId w:val="1003"/>
+          <w:numId w:val="4"/>
         </w:numPr>
       </w:pPr>
       <w:r>
-        <w:t xml:space="preserve">Choose</w:t>
-      </w:r>
-      <w:r>
-        <w:t xml:space="preserve"> </w:t>
-      </w:r>
-      <w:r>
-        <w:t xml:space="preserve">“Create role”</w:t>
+        <w:t>Choose “Create role”</w:t>
       </w:r>
     </w:p>
     <w:p>
@@ -220,17 +184,11 @@
         <w:pStyle w:val="Compact"/>
         <w:numPr>
           <w:ilvl w:val="1"/>
-          <w:numId w:val="1003"/>
+          <w:numId w:val="4"/>
         </w:numPr>
       </w:pPr>
       <w:r>
-        <w:t xml:space="preserve">Click</w:t>
-      </w:r>
-      <w:r>
-        <w:t xml:space="preserve"> </w:t>
-      </w:r>
-      <w:r>
-        <w:t xml:space="preserve">“Create notebook instance”</w:t>
+        <w:t>Click “Create notebook instance”</w:t>
       </w:r>
     </w:p>
     <w:p>
@@ -238,42 +196,21 @@
         <w:pStyle w:val="Compact"/>
         <w:numPr>
           <w:ilvl w:val="0"/>
-          <w:numId w:val="1002"/>
+          <w:numId w:val="3"/>
         </w:numPr>
       </w:pPr>
       <w:r>
-        <w:t xml:space="preserve">Once the instance status is</w:t>
-      </w:r>
-      <w:r>
-        <w:t xml:space="preserve"> </w:t>
-      </w:r>
-      <w:r>
-        <w:t xml:space="preserve">“InService”</w:t>
-      </w:r>
-      <w:r>
-        <w:t xml:space="preserve">, click</w:t>
-      </w:r>
-      <w:r>
-        <w:t xml:space="preserve"> </w:t>
-      </w:r>
-      <w:r>
-        <w:t xml:space="preserve">“Open Jupyter”</w:t>
-      </w:r>
-      <w:r>
-        <w:t xml:space="preserve"> </w:t>
-      </w:r>
-      <w:r>
-        <w:t xml:space="preserve">to launch JupyterLab.</w:t>
-      </w:r>
-    </w:p>
-    <w:bookmarkEnd w:id="21"/>
-    <w:bookmarkStart w:id="22" w:name="data-preparation"/>
+        <w:t>Once the instance status is “InService”, click “Open Jupyter” to launch JupyterLab.</w:t>
+      </w:r>
+    </w:p>
     <w:p>
       <w:pPr>
         <w:pStyle w:val="Heading3"/>
       </w:pPr>
-      <w:r>
-        <w:t xml:space="preserve">2. Data Preparation</w:t>
+      <w:bookmarkStart w:id="4" w:name="data-preparation"/>
+      <w:bookmarkEnd w:id="3"/>
+      <w:r>
+        <w:t>2. Data Preparation</w:t>
       </w:r>
     </w:p>
     <w:p>
@@ -281,11 +218,11 @@
         <w:pStyle w:val="Compact"/>
         <w:numPr>
           <w:ilvl w:val="0"/>
-          <w:numId w:val="1004"/>
+          <w:numId w:val="5"/>
         </w:numPr>
       </w:pPr>
       <w:r>
-        <w:t xml:space="preserve">In JupyterLab, create a new Jupyter notebook.</w:t>
+        <w:t>In JupyterLab, create a new Jupyter notebook.</w:t>
       </w:r>
     </w:p>
     <w:p>
@@ -293,11 +230,11 @@
         <w:pStyle w:val="Compact"/>
         <w:numPr>
           <w:ilvl w:val="0"/>
-          <w:numId w:val="1004"/>
+          <w:numId w:val="5"/>
         </w:numPr>
       </w:pPr>
       <w:r>
-        <w:t xml:space="preserve">Install and import necessary libraries:</w:t>
+        <w:t>Install and import necessary libraries:</w:t>
       </w:r>
     </w:p>
     <w:p>
@@ -308,25 +245,25 @@
         <w:rPr>
           <w:rStyle w:val="OperatorTok"/>
         </w:rPr>
-        <w:t xml:space="preserve">!</w:t>
-      </w:r>
-      <w:r>
-        <w:rPr>
-          <w:rStyle w:val="NormalTok"/>
-        </w:rPr>
-        <w:t xml:space="preserve">pip install pandas numpy scikit</w:t>
-      </w:r>
-      <w:r>
-        <w:rPr>
-          <w:rStyle w:val="OperatorTok"/>
-        </w:rPr>
-        <w:t xml:space="preserve">-</w:t>
-      </w:r>
-      <w:r>
-        <w:rPr>
-          <w:rStyle w:val="NormalTok"/>
-        </w:rPr>
-        <w:t xml:space="preserve">learn</w:t>
+        <w:t>!</w:t>
+      </w:r>
+      <w:r>
+        <w:rPr>
+          <w:rStyle w:val="NormalTok"/>
+        </w:rPr>
+        <w:t>pip install pandas numpy scikit</w:t>
+      </w:r>
+      <w:r>
+        <w:rPr>
+          <w:rStyle w:val="OperatorTok"/>
+        </w:rPr>
+        <w:t>-</w:t>
+      </w:r>
+      <w:r>
+        <w:rPr>
+          <w:rStyle w:val="NormalTok"/>
+        </w:rPr>
+        <w:t>learn</w:t>
       </w:r>
       <w:r>
         <w:br/>
@@ -335,7 +272,7 @@
         <w:rPr>
           <w:rStyle w:val="ImportTok"/>
         </w:rPr>
-        <w:t xml:space="preserve">import</w:t>
+        <w:t>import</w:t>
       </w:r>
       <w:r>
         <w:rPr>
@@ -347,7 +284,7 @@
         <w:rPr>
           <w:rStyle w:val="ImportTok"/>
         </w:rPr>
-        <w:t xml:space="preserve">as</w:t>
+        <w:t>as</w:t>
       </w:r>
       <w:r>
         <w:rPr>
@@ -362,7 +299,7 @@
         <w:rPr>
           <w:rStyle w:val="ImportTok"/>
         </w:rPr>
-        <w:t xml:space="preserve">import</w:t>
+        <w:t>import</w:t>
       </w:r>
       <w:r>
         <w:rPr>
@@ -374,7 +311,7 @@
         <w:rPr>
           <w:rStyle w:val="ImportTok"/>
         </w:rPr>
-        <w:t xml:space="preserve">as</w:t>
+        <w:t>as</w:t>
       </w:r>
       <w:r>
         <w:rPr>
@@ -389,7 +326,7 @@
         <w:rPr>
           <w:rStyle w:val="ImportTok"/>
         </w:rPr>
-        <w:t xml:space="preserve">from</w:t>
+        <w:t>from</w:t>
       </w:r>
       <w:r>
         <w:rPr>
@@ -401,7 +338,7 @@
         <w:rPr>
           <w:rStyle w:val="ImportTok"/>
         </w:rPr>
-        <w:t xml:space="preserve">import</w:t>
+        <w:t>import</w:t>
       </w:r>
       <w:r>
         <w:rPr>
@@ -416,7 +353,7 @@
         <w:rPr>
           <w:rStyle w:val="ImportTok"/>
         </w:rPr>
-        <w:t xml:space="preserve">from</w:t>
+        <w:t>from</w:t>
       </w:r>
       <w:r>
         <w:rPr>
@@ -428,7 +365,7 @@
         <w:rPr>
           <w:rStyle w:val="ImportTok"/>
         </w:rPr>
-        <w:t xml:space="preserve">import</w:t>
+        <w:t>import</w:t>
       </w:r>
       <w:r>
         <w:rPr>
@@ -442,11 +379,11 @@
         <w:pStyle w:val="Compact"/>
         <w:numPr>
           <w:ilvl w:val="0"/>
-          <w:numId w:val="1005"/>
+          <w:numId w:val="6"/>
         </w:numPr>
       </w:pPr>
       <w:r>
-        <w:t xml:space="preserve">Load and prepare the Iris dataset:</w:t>
+        <w:t>Load and prepare the Iris dataset:</w:t>
       </w:r>
     </w:p>
     <w:p>
@@ -463,7 +400,7 @@
         <w:rPr>
           <w:rStyle w:val="OperatorTok"/>
         </w:rPr>
-        <w:t xml:space="preserve">=</w:t>
+        <w:t>=</w:t>
       </w:r>
       <w:r>
         <w:rPr>
@@ -484,7 +421,7 @@
         <w:rPr>
           <w:rStyle w:val="OperatorTok"/>
         </w:rPr>
-        <w:t xml:space="preserve">=</w:t>
+        <w:t>=</w:t>
       </w:r>
       <w:r>
         <w:rPr>
@@ -502,13 +439,14 @@
         <w:rPr>
           <w:rStyle w:val="NormalTok"/>
         </w:rPr>
+        <w:lastRenderedPageBreak/>
         <w:t xml:space="preserve">X_train, X_test, y_train, y_test </w:t>
       </w:r>
       <w:r>
         <w:rPr>
           <w:rStyle w:val="OperatorTok"/>
         </w:rPr>
-        <w:t xml:space="preserve">=</w:t>
+        <w:t>=</w:t>
       </w:r>
       <w:r>
         <w:rPr>
@@ -520,37 +458,37 @@
         <w:rPr>
           <w:rStyle w:val="OperatorTok"/>
         </w:rPr>
-        <w:t xml:space="preserve">=</w:t>
+        <w:t>=</w:t>
       </w:r>
       <w:r>
         <w:rPr>
           <w:rStyle w:val="FloatTok"/>
         </w:rPr>
-        <w:t xml:space="preserve">0.2</w:t>
-      </w:r>
-      <w:r>
-        <w:rPr>
-          <w:rStyle w:val="NormalTok"/>
-        </w:rPr>
-        <w:t xml:space="preserve">, random_state</w:t>
-      </w:r>
-      <w:r>
-        <w:rPr>
-          <w:rStyle w:val="OperatorTok"/>
-        </w:rPr>
-        <w:t xml:space="preserve">=</w:t>
+        <w:t>0.2</w:t>
+      </w:r>
+      <w:r>
+        <w:rPr>
+          <w:rStyle w:val="NormalTok"/>
+        </w:rPr>
+        <w:t>, random_state</w:t>
+      </w:r>
+      <w:r>
+        <w:rPr>
+          <w:rStyle w:val="OperatorTok"/>
+        </w:rPr>
+        <w:t>=</w:t>
       </w:r>
       <w:r>
         <w:rPr>
           <w:rStyle w:val="DecValTok"/>
         </w:rPr>
-        <w:t xml:space="preserve">42</w:t>
-      </w:r>
-      <w:r>
-        <w:rPr>
-          <w:rStyle w:val="NormalTok"/>
-        </w:rPr>
-        <w:t xml:space="preserve">)</w:t>
+        <w:t>42</w:t>
+      </w:r>
+      <w:r>
+        <w:rPr>
+          <w:rStyle w:val="NormalTok"/>
+        </w:rPr>
+        <w:t>)</w:t>
       </w:r>
       <w:r>
         <w:br/>
@@ -568,7 +506,7 @@
         <w:rPr>
           <w:rStyle w:val="OperatorTok"/>
         </w:rPr>
-        <w:t xml:space="preserve">=</w:t>
+        <w:t>=</w:t>
       </w:r>
       <w:r>
         <w:rPr>
@@ -580,28 +518,28 @@
         <w:rPr>
           <w:rStyle w:val="OperatorTok"/>
         </w:rPr>
-        <w:t xml:space="preserve">=</w:t>
-      </w:r>
-      <w:r>
-        <w:rPr>
-          <w:rStyle w:val="NormalTok"/>
-        </w:rPr>
-        <w:t xml:space="preserve">iris.feature_names)</w:t>
-      </w:r>
-      <w:r>
-        <w:br/>
-      </w:r>
-      <w:r>
-        <w:rPr>
-          <w:rStyle w:val="NormalTok"/>
-        </w:rPr>
-        <w:t xml:space="preserve">train_data[</w:t>
+        <w:t>=</w:t>
+      </w:r>
+      <w:r>
+        <w:rPr>
+          <w:rStyle w:val="NormalTok"/>
+        </w:rPr>
+        <w:t>iris.feature_names)</w:t>
+      </w:r>
+      <w:r>
+        <w:br/>
+      </w:r>
+      <w:r>
+        <w:rPr>
+          <w:rStyle w:val="NormalTok"/>
+        </w:rPr>
+        <w:t>train_data[</w:t>
       </w:r>
       <w:r>
         <w:rPr>
           <w:rStyle w:val="StringTok"/>
         </w:rPr>
-        <w:t xml:space="preserve">'target'</w:t>
+        <w:t>'target'</w:t>
       </w:r>
       <w:r>
         <w:rPr>
@@ -613,7 +551,7 @@
         <w:rPr>
           <w:rStyle w:val="OperatorTok"/>
         </w:rPr>
-        <w:t xml:space="preserve">=</w:t>
+        <w:t>=</w:t>
       </w:r>
       <w:r>
         <w:rPr>
@@ -634,7 +572,7 @@
         <w:rPr>
           <w:rStyle w:val="OperatorTok"/>
         </w:rPr>
-        <w:t xml:space="preserve">=</w:t>
+        <w:t>=</w:t>
       </w:r>
       <w:r>
         <w:rPr>
@@ -646,28 +584,28 @@
         <w:rPr>
           <w:rStyle w:val="OperatorTok"/>
         </w:rPr>
-        <w:t xml:space="preserve">=</w:t>
-      </w:r>
-      <w:r>
-        <w:rPr>
-          <w:rStyle w:val="NormalTok"/>
-        </w:rPr>
-        <w:t xml:space="preserve">iris.feature_names)</w:t>
-      </w:r>
-      <w:r>
-        <w:br/>
-      </w:r>
-      <w:r>
-        <w:rPr>
-          <w:rStyle w:val="NormalTok"/>
-        </w:rPr>
-        <w:t xml:space="preserve">test_data[</w:t>
+        <w:t>=</w:t>
+      </w:r>
+      <w:r>
+        <w:rPr>
+          <w:rStyle w:val="NormalTok"/>
+        </w:rPr>
+        <w:t>iris.feature_names)</w:t>
+      </w:r>
+      <w:r>
+        <w:br/>
+      </w:r>
+      <w:r>
+        <w:rPr>
+          <w:rStyle w:val="NormalTok"/>
+        </w:rPr>
+        <w:t>test_data[</w:t>
       </w:r>
       <w:r>
         <w:rPr>
           <w:rStyle w:val="StringTok"/>
         </w:rPr>
-        <w:t xml:space="preserve">'target'</w:t>
+        <w:t>'target'</w:t>
       </w:r>
       <w:r>
         <w:rPr>
@@ -679,7 +617,7 @@
         <w:rPr>
           <w:rStyle w:val="OperatorTok"/>
         </w:rPr>
-        <w:t xml:space="preserve">=</w:t>
+        <w:t>=</w:t>
       </w:r>
       <w:r>
         <w:rPr>
@@ -697,122 +635,122 @@
         <w:rPr>
           <w:rStyle w:val="NormalTok"/>
         </w:rPr>
-        <w:t xml:space="preserve">train_data.to_csv(</w:t>
+        <w:t>train_data.to_csv(</w:t>
       </w:r>
       <w:r>
         <w:rPr>
           <w:rStyle w:val="StringTok"/>
         </w:rPr>
-        <w:t xml:space="preserve">'train.csv'</w:t>
-      </w:r>
-      <w:r>
-        <w:rPr>
-          <w:rStyle w:val="NormalTok"/>
-        </w:rPr>
-        <w:t xml:space="preserve">, index</w:t>
-      </w:r>
-      <w:r>
-        <w:rPr>
-          <w:rStyle w:val="OperatorTok"/>
-        </w:rPr>
-        <w:t xml:space="preserve">=</w:t>
+        <w:t>'train.csv'</w:t>
+      </w:r>
+      <w:r>
+        <w:rPr>
+          <w:rStyle w:val="NormalTok"/>
+        </w:rPr>
+        <w:t>, index</w:t>
+      </w:r>
+      <w:r>
+        <w:rPr>
+          <w:rStyle w:val="OperatorTok"/>
+        </w:rPr>
+        <w:t>=</w:t>
       </w:r>
       <w:r>
         <w:rPr>
           <w:rStyle w:val="VariableTok"/>
         </w:rPr>
-        <w:t xml:space="preserve">False</w:t>
-      </w:r>
-      <w:r>
-        <w:rPr>
-          <w:rStyle w:val="NormalTok"/>
-        </w:rPr>
-        <w:t xml:space="preserve">, header</w:t>
-      </w:r>
-      <w:r>
-        <w:rPr>
-          <w:rStyle w:val="OperatorTok"/>
-        </w:rPr>
-        <w:t xml:space="preserve">=</w:t>
+        <w:t>False</w:t>
+      </w:r>
+      <w:r>
+        <w:rPr>
+          <w:rStyle w:val="NormalTok"/>
+        </w:rPr>
+        <w:t>, header</w:t>
+      </w:r>
+      <w:r>
+        <w:rPr>
+          <w:rStyle w:val="OperatorTok"/>
+        </w:rPr>
+        <w:t>=</w:t>
       </w:r>
       <w:r>
         <w:rPr>
           <w:rStyle w:val="VariableTok"/>
         </w:rPr>
-        <w:t xml:space="preserve">False</w:t>
-      </w:r>
-      <w:r>
-        <w:rPr>
-          <w:rStyle w:val="NormalTok"/>
-        </w:rPr>
-        <w:t xml:space="preserve">)</w:t>
-      </w:r>
-      <w:r>
-        <w:br/>
-      </w:r>
-      <w:r>
-        <w:rPr>
-          <w:rStyle w:val="NormalTok"/>
-        </w:rPr>
-        <w:t xml:space="preserve">test_data.to_csv(</w:t>
+        <w:t>False</w:t>
+      </w:r>
+      <w:r>
+        <w:rPr>
+          <w:rStyle w:val="NormalTok"/>
+        </w:rPr>
+        <w:t>)</w:t>
+      </w:r>
+      <w:r>
+        <w:br/>
+      </w:r>
+      <w:r>
+        <w:rPr>
+          <w:rStyle w:val="NormalTok"/>
+        </w:rPr>
+        <w:t>test_data.to_csv(</w:t>
       </w:r>
       <w:r>
         <w:rPr>
           <w:rStyle w:val="StringTok"/>
         </w:rPr>
-        <w:t xml:space="preserve">'test.csv'</w:t>
-      </w:r>
-      <w:r>
-        <w:rPr>
-          <w:rStyle w:val="NormalTok"/>
-        </w:rPr>
-        <w:t xml:space="preserve">, index</w:t>
-      </w:r>
-      <w:r>
-        <w:rPr>
-          <w:rStyle w:val="OperatorTok"/>
-        </w:rPr>
-        <w:t xml:space="preserve">=</w:t>
+        <w:t>'test.csv'</w:t>
+      </w:r>
+      <w:r>
+        <w:rPr>
+          <w:rStyle w:val="NormalTok"/>
+        </w:rPr>
+        <w:t>, index</w:t>
+      </w:r>
+      <w:r>
+        <w:rPr>
+          <w:rStyle w:val="OperatorTok"/>
+        </w:rPr>
+        <w:t>=</w:t>
       </w:r>
       <w:r>
         <w:rPr>
           <w:rStyle w:val="VariableTok"/>
         </w:rPr>
-        <w:t xml:space="preserve">False</w:t>
-      </w:r>
-      <w:r>
-        <w:rPr>
-          <w:rStyle w:val="NormalTok"/>
-        </w:rPr>
-        <w:t xml:space="preserve">, header</w:t>
-      </w:r>
-      <w:r>
-        <w:rPr>
-          <w:rStyle w:val="OperatorTok"/>
-        </w:rPr>
-        <w:t xml:space="preserve">=</w:t>
+        <w:t>False</w:t>
+      </w:r>
+      <w:r>
+        <w:rPr>
+          <w:rStyle w:val="NormalTok"/>
+        </w:rPr>
+        <w:t>, header</w:t>
+      </w:r>
+      <w:r>
+        <w:rPr>
+          <w:rStyle w:val="OperatorTok"/>
+        </w:rPr>
+        <w:t>=</w:t>
       </w:r>
       <w:r>
         <w:rPr>
           <w:rStyle w:val="VariableTok"/>
         </w:rPr>
-        <w:t xml:space="preserve">False</w:t>
-      </w:r>
-      <w:r>
-        <w:rPr>
-          <w:rStyle w:val="NormalTok"/>
-        </w:rPr>
-        <w:t xml:space="preserve">)</w:t>
-      </w:r>
-    </w:p>
-    <w:bookmarkEnd w:id="22"/>
-    <w:bookmarkStart w:id="23" w:name="sagemaker-setup"/>
+        <w:t>False</w:t>
+      </w:r>
+      <w:r>
+        <w:rPr>
+          <w:rStyle w:val="NormalTok"/>
+        </w:rPr>
+        <w:t>)</w:t>
+      </w:r>
+    </w:p>
     <w:p>
       <w:pPr>
         <w:pStyle w:val="Heading3"/>
       </w:pPr>
-      <w:r>
-        <w:t xml:space="preserve">3. SageMaker Setup</w:t>
+      <w:bookmarkStart w:id="5" w:name="sagemaker-setup"/>
+      <w:bookmarkEnd w:id="4"/>
+      <w:r>
+        <w:t>3. SageMaker Setup</w:t>
       </w:r>
     </w:p>
     <w:p>
@@ -820,7 +758,7 @@
         <w:pStyle w:val="FirstParagraph"/>
       </w:pPr>
       <w:r>
-        <w:t xml:space="preserve">Set up SageMaker session and role:</w:t>
+        <w:t>Set up SageMaker session and role:</w:t>
       </w:r>
     </w:p>
     <w:p>
@@ -831,7 +769,7 @@
         <w:rPr>
           <w:rStyle w:val="ImportTok"/>
         </w:rPr>
-        <w:t xml:space="preserve">import</w:t>
+        <w:t>import</w:t>
       </w:r>
       <w:r>
         <w:rPr>
@@ -846,7 +784,7 @@
         <w:rPr>
           <w:rStyle w:val="ImportTok"/>
         </w:rPr>
-        <w:t xml:space="preserve">from</w:t>
+        <w:t>from</w:t>
       </w:r>
       <w:r>
         <w:rPr>
@@ -858,7 +796,7 @@
         <w:rPr>
           <w:rStyle w:val="ImportTok"/>
         </w:rPr>
-        <w:t xml:space="preserve">import</w:t>
+        <w:t>import</w:t>
       </w:r>
       <w:r>
         <w:rPr>
@@ -882,7 +820,7 @@
         <w:rPr>
           <w:rStyle w:val="OperatorTok"/>
         </w:rPr>
-        <w:t xml:space="preserve">=</w:t>
+        <w:t>=</w:t>
       </w:r>
       <w:r>
         <w:rPr>
@@ -903,7 +841,7 @@
         <w:rPr>
           <w:rStyle w:val="OperatorTok"/>
         </w:rPr>
-        <w:t xml:space="preserve">=</w:t>
+        <w:t>=</w:t>
       </w:r>
       <w:r>
         <w:rPr>
@@ -927,7 +865,7 @@
         <w:rPr>
           <w:rStyle w:val="OperatorTok"/>
         </w:rPr>
-        <w:t xml:space="preserve">=</w:t>
+        <w:t>=</w:t>
       </w:r>
       <w:r>
         <w:rPr>
@@ -948,7 +886,7 @@
         <w:rPr>
           <w:rStyle w:val="OperatorTok"/>
         </w:rPr>
-        <w:t xml:space="preserve">=</w:t>
+        <w:t>=</w:t>
       </w:r>
       <w:r>
         <w:rPr>
@@ -960,7 +898,7 @@
         <w:rPr>
           <w:rStyle w:val="StringTok"/>
         </w:rPr>
-        <w:t xml:space="preserve">'sagemaker/DEMO-iris'</w:t>
+        <w:t>'sagemaker/DEMO-iris'</w:t>
       </w:r>
       <w:r>
         <w:br/>
@@ -978,7 +916,7 @@
         <w:rPr>
           <w:rStyle w:val="OperatorTok"/>
         </w:rPr>
-        <w:t xml:space="preserve">=</w:t>
+        <w:t>=</w:t>
       </w:r>
       <w:r>
         <w:rPr>
@@ -990,37 +928,37 @@
         <w:rPr>
           <w:rStyle w:val="StringTok"/>
         </w:rPr>
-        <w:t xml:space="preserve">'train.csv'</w:t>
-      </w:r>
-      <w:r>
-        <w:rPr>
-          <w:rStyle w:val="NormalTok"/>
-        </w:rPr>
-        <w:t xml:space="preserve">, bucket</w:t>
-      </w:r>
-      <w:r>
-        <w:rPr>
-          <w:rStyle w:val="OperatorTok"/>
-        </w:rPr>
-        <w:t xml:space="preserve">=</w:t>
-      </w:r>
-      <w:r>
-        <w:rPr>
-          <w:rStyle w:val="NormalTok"/>
-        </w:rPr>
-        <w:t xml:space="preserve">bucket, key_prefix</w:t>
-      </w:r>
-      <w:r>
-        <w:rPr>
-          <w:rStyle w:val="OperatorTok"/>
-        </w:rPr>
-        <w:t xml:space="preserve">=</w:t>
-      </w:r>
-      <w:r>
-        <w:rPr>
-          <w:rStyle w:val="NormalTok"/>
-        </w:rPr>
-        <w:t xml:space="preserve">prefix)</w:t>
+        <w:t>'train.csv'</w:t>
+      </w:r>
+      <w:r>
+        <w:rPr>
+          <w:rStyle w:val="NormalTok"/>
+        </w:rPr>
+        <w:t>, bucket</w:t>
+      </w:r>
+      <w:r>
+        <w:rPr>
+          <w:rStyle w:val="OperatorTok"/>
+        </w:rPr>
+        <w:t>=</w:t>
+      </w:r>
+      <w:r>
+        <w:rPr>
+          <w:rStyle w:val="NormalTok"/>
+        </w:rPr>
+        <w:t>bucket, key_prefix</w:t>
+      </w:r>
+      <w:r>
+        <w:rPr>
+          <w:rStyle w:val="OperatorTok"/>
+        </w:rPr>
+        <w:t>=</w:t>
+      </w:r>
+      <w:r>
+        <w:rPr>
+          <w:rStyle w:val="NormalTok"/>
+        </w:rPr>
+        <w:t>prefix)</w:t>
       </w:r>
       <w:r>
         <w:br/>
@@ -1035,7 +973,7 @@
         <w:rPr>
           <w:rStyle w:val="OperatorTok"/>
         </w:rPr>
-        <w:t xml:space="preserve">=</w:t>
+        <w:t>=</w:t>
       </w:r>
       <w:r>
         <w:rPr>
@@ -1047,47 +985,47 @@
         <w:rPr>
           <w:rStyle w:val="StringTok"/>
         </w:rPr>
-        <w:t xml:space="preserve">'test.csv'</w:t>
-      </w:r>
-      <w:r>
-        <w:rPr>
-          <w:rStyle w:val="NormalTok"/>
-        </w:rPr>
-        <w:t xml:space="preserve">, bucket</w:t>
-      </w:r>
-      <w:r>
-        <w:rPr>
-          <w:rStyle w:val="OperatorTok"/>
-        </w:rPr>
-        <w:t xml:space="preserve">=</w:t>
-      </w:r>
-      <w:r>
-        <w:rPr>
-          <w:rStyle w:val="NormalTok"/>
-        </w:rPr>
-        <w:t xml:space="preserve">bucket, key_prefix</w:t>
-      </w:r>
-      <w:r>
-        <w:rPr>
-          <w:rStyle w:val="OperatorTok"/>
-        </w:rPr>
-        <w:t xml:space="preserve">=</w:t>
-      </w:r>
-      <w:r>
-        <w:rPr>
-          <w:rStyle w:val="NormalTok"/>
-        </w:rPr>
-        <w:t xml:space="preserve">prefix)</w:t>
-      </w:r>
-    </w:p>
-    <w:bookmarkEnd w:id="23"/>
-    <w:bookmarkStart w:id="24" w:name="model-training"/>
+        <w:t>'test.csv'</w:t>
+      </w:r>
+      <w:r>
+        <w:rPr>
+          <w:rStyle w:val="NormalTok"/>
+        </w:rPr>
+        <w:t>, bucket</w:t>
+      </w:r>
+      <w:r>
+        <w:rPr>
+          <w:rStyle w:val="OperatorTok"/>
+        </w:rPr>
+        <w:t>=</w:t>
+      </w:r>
+      <w:r>
+        <w:rPr>
+          <w:rStyle w:val="NormalTok"/>
+        </w:rPr>
+        <w:t>bucket, key_prefix</w:t>
+      </w:r>
+      <w:r>
+        <w:rPr>
+          <w:rStyle w:val="OperatorTok"/>
+        </w:rPr>
+        <w:t>=</w:t>
+      </w:r>
+      <w:r>
+        <w:rPr>
+          <w:rStyle w:val="NormalTok"/>
+        </w:rPr>
+        <w:t>prefix)</w:t>
+      </w:r>
+    </w:p>
     <w:p>
       <w:pPr>
         <w:pStyle w:val="Heading3"/>
       </w:pPr>
-      <w:r>
-        <w:t xml:space="preserve">4. Model Training</w:t>
+      <w:bookmarkStart w:id="6" w:name="model-training"/>
+      <w:bookmarkEnd w:id="5"/>
+      <w:r>
+        <w:t>4. Model Training</w:t>
       </w:r>
     </w:p>
     <w:p>
@@ -1095,7 +1033,7 @@
         <w:pStyle w:val="FirstParagraph"/>
       </w:pPr>
       <w:r>
-        <w:t xml:space="preserve">Configure the XGBoost algorithm and start the training job:</w:t>
+        <w:t>Configure the XGBoost algorithm and start the training job:</w:t>
       </w:r>
     </w:p>
     <w:p>
@@ -1106,7 +1044,7 @@
         <w:rPr>
           <w:rStyle w:val="ImportTok"/>
         </w:rPr>
-        <w:t xml:space="preserve">from</w:t>
+        <w:t>from</w:t>
       </w:r>
       <w:r>
         <w:rPr>
@@ -1118,7 +1056,7 @@
         <w:rPr>
           <w:rStyle w:val="ImportTok"/>
         </w:rPr>
-        <w:t xml:space="preserve">import</w:t>
+        <w:t>import</w:t>
       </w:r>
       <w:r>
         <w:rPr>
@@ -1142,7 +1080,7 @@
         <w:rPr>
           <w:rStyle w:val="OperatorTok"/>
         </w:rPr>
-        <w:t xml:space="preserve">=</w:t>
+        <w:t>=</w:t>
       </w:r>
       <w:r>
         <w:rPr>
@@ -1154,7 +1092,7 @@
         <w:rPr>
           <w:rStyle w:val="StringTok"/>
         </w:rPr>
-        <w:t xml:space="preserve">'xgboost'</w:t>
+        <w:t>'xgboost'</w:t>
       </w:r>
       <w:r>
         <w:rPr>
@@ -1166,13 +1104,13 @@
         <w:rPr>
           <w:rStyle w:val="StringTok"/>
         </w:rPr>
-        <w:t xml:space="preserve">'1.0-1'</w:t>
-      </w:r>
-      <w:r>
-        <w:rPr>
-          <w:rStyle w:val="NormalTok"/>
-        </w:rPr>
-        <w:t xml:space="preserve">)</w:t>
+        <w:t>'1.0-1'</w:t>
+      </w:r>
+      <w:r>
+        <w:rPr>
+          <w:rStyle w:val="NormalTok"/>
+        </w:rPr>
+        <w:t>)</w:t>
       </w:r>
       <w:r>
         <w:br/>
@@ -1190,7 +1128,7 @@
         <w:rPr>
           <w:rStyle w:val="OperatorTok"/>
         </w:rPr>
-        <w:t xml:space="preserve">=</w:t>
+        <w:t>=</w:t>
       </w:r>
       <w:r>
         <w:rPr>
@@ -1220,13 +1158,13 @@
         <w:rPr>
           <w:rStyle w:val="OperatorTok"/>
         </w:rPr>
-        <w:t xml:space="preserve">=</w:t>
+        <w:t>=</w:t>
       </w:r>
       <w:r>
         <w:rPr>
           <w:rStyle w:val="DecValTok"/>
         </w:rPr>
-        <w:t xml:space="preserve">1</w:t>
+        <w:t>1</w:t>
       </w:r>
       <w:r>
         <w:rPr>
@@ -1247,19 +1185,19 @@
         <w:rPr>
           <w:rStyle w:val="OperatorTok"/>
         </w:rPr>
-        <w:t xml:space="preserve">=</w:t>
+        <w:t>=</w:t>
       </w:r>
       <w:r>
         <w:rPr>
           <w:rStyle w:val="StringTok"/>
         </w:rPr>
-        <w:t xml:space="preserve">'ml.m4.xlarge'</w:t>
-      </w:r>
-      <w:r>
-        <w:rPr>
-          <w:rStyle w:val="NormalTok"/>
-        </w:rPr>
-        <w:t xml:space="preserve">,</w:t>
+        <w:t>'ml.m4.xlarge'</w:t>
+      </w:r>
+      <w:r>
+        <w:rPr>
+          <w:rStyle w:val="NormalTok"/>
+        </w:rPr>
+        <w:t>,</w:t>
       </w:r>
       <w:r>
         <w:br/>
@@ -1274,67 +1212,67 @@
         <w:rPr>
           <w:rStyle w:val="OperatorTok"/>
         </w:rPr>
-        <w:t xml:space="preserve">=</w:t>
+        <w:t>=</w:t>
       </w:r>
       <w:r>
         <w:rPr>
           <w:rStyle w:val="SpecialStringTok"/>
         </w:rPr>
-        <w:t xml:space="preserve">f's3://</w:t>
+        <w:t>f's3://</w:t>
       </w:r>
       <w:r>
         <w:rPr>
           <w:rStyle w:val="SpecialCharTok"/>
         </w:rPr>
-        <w:t xml:space="preserve">{</w:t>
-      </w:r>
-      <w:r>
-        <w:rPr>
-          <w:rStyle w:val="NormalTok"/>
-        </w:rPr>
-        <w:t xml:space="preserve">bucket</w:t>
+        <w:t>{</w:t>
+      </w:r>
+      <w:r>
+        <w:rPr>
+          <w:rStyle w:val="NormalTok"/>
+        </w:rPr>
+        <w:t>bucket</w:t>
       </w:r>
       <w:r>
         <w:rPr>
           <w:rStyle w:val="SpecialCharTok"/>
         </w:rPr>
-        <w:t xml:space="preserve">}</w:t>
+        <w:t>}</w:t>
       </w:r>
       <w:r>
         <w:rPr>
           <w:rStyle w:val="SpecialStringTok"/>
         </w:rPr>
-        <w:t xml:space="preserve">/</w:t>
+        <w:t>/</w:t>
       </w:r>
       <w:r>
         <w:rPr>
           <w:rStyle w:val="SpecialCharTok"/>
         </w:rPr>
-        <w:t xml:space="preserve">{</w:t>
-      </w:r>
-      <w:r>
-        <w:rPr>
-          <w:rStyle w:val="NormalTok"/>
-        </w:rPr>
-        <w:t xml:space="preserve">prefix</w:t>
+        <w:t>{</w:t>
+      </w:r>
+      <w:r>
+        <w:rPr>
+          <w:rStyle w:val="NormalTok"/>
+        </w:rPr>
+        <w:t>prefix</w:t>
       </w:r>
       <w:r>
         <w:rPr>
           <w:rStyle w:val="SpecialCharTok"/>
         </w:rPr>
-        <w:t xml:space="preserve">}</w:t>
+        <w:t>}</w:t>
       </w:r>
       <w:r>
         <w:rPr>
           <w:rStyle w:val="SpecialStringTok"/>
         </w:rPr>
-        <w:t xml:space="preserve">/output'</w:t>
-      </w:r>
-      <w:r>
-        <w:rPr>
-          <w:rStyle w:val="NormalTok"/>
-        </w:rPr>
-        <w:t xml:space="preserve">,</w:t>
+        <w:t>/output'</w:t>
+      </w:r>
+      <w:r>
+        <w:rPr>
+          <w:rStyle w:val="NormalTok"/>
+        </w:rPr>
+        <w:t>,</w:t>
       </w:r>
       <w:r>
         <w:br/>
@@ -1349,43 +1287,43 @@
         <w:rPr>
           <w:rStyle w:val="OperatorTok"/>
         </w:rPr>
-        <w:t xml:space="preserve">=</w:t>
-      </w:r>
-      <w:r>
-        <w:rPr>
-          <w:rStyle w:val="NormalTok"/>
-        </w:rPr>
-        <w:t xml:space="preserve">session)</w:t>
-      </w:r>
-      <w:r>
-        <w:br/>
-      </w:r>
-      <w:r>
-        <w:br/>
-      </w:r>
-      <w:r>
-        <w:rPr>
-          <w:rStyle w:val="NormalTok"/>
-        </w:rPr>
-        <w:t xml:space="preserve">xgb.set_hyperparameters(max_depth</w:t>
-      </w:r>
-      <w:r>
-        <w:rPr>
-          <w:rStyle w:val="OperatorTok"/>
-        </w:rPr>
-        <w:t xml:space="preserve">=</w:t>
+        <w:t>=</w:t>
+      </w:r>
+      <w:r>
+        <w:rPr>
+          <w:rStyle w:val="NormalTok"/>
+        </w:rPr>
+        <w:t>session)</w:t>
+      </w:r>
+      <w:r>
+        <w:br/>
+      </w:r>
+      <w:r>
+        <w:br/>
+      </w:r>
+      <w:r>
+        <w:rPr>
+          <w:rStyle w:val="NormalTok"/>
+        </w:rPr>
+        <w:t>xgb.set_hyperparameters(max_depth</w:t>
+      </w:r>
+      <w:r>
+        <w:rPr>
+          <w:rStyle w:val="OperatorTok"/>
+        </w:rPr>
+        <w:t>=</w:t>
       </w:r>
       <w:r>
         <w:rPr>
           <w:rStyle w:val="DecValTok"/>
         </w:rPr>
-        <w:t xml:space="preserve">5</w:t>
-      </w:r>
-      <w:r>
-        <w:rPr>
-          <w:rStyle w:val="NormalTok"/>
-        </w:rPr>
-        <w:t xml:space="preserve">,</w:t>
+        <w:t>5</w:t>
+      </w:r>
+      <w:r>
+        <w:rPr>
+          <w:rStyle w:val="NormalTok"/>
+        </w:rPr>
+        <w:t>,</w:t>
       </w:r>
       <w:r>
         <w:br/>
@@ -1400,19 +1338,19 @@
         <w:rPr>
           <w:rStyle w:val="OperatorTok"/>
         </w:rPr>
-        <w:t xml:space="preserve">=</w:t>
+        <w:t>=</w:t>
       </w:r>
       <w:r>
         <w:rPr>
           <w:rStyle w:val="FloatTok"/>
         </w:rPr>
-        <w:t xml:space="preserve">0.2</w:t>
-      </w:r>
-      <w:r>
-        <w:rPr>
-          <w:rStyle w:val="NormalTok"/>
-        </w:rPr>
-        <w:t xml:space="preserve">,</w:t>
+        <w:t>0.2</w:t>
+      </w:r>
+      <w:r>
+        <w:rPr>
+          <w:rStyle w:val="NormalTok"/>
+        </w:rPr>
+        <w:t>,</w:t>
       </w:r>
       <w:r>
         <w:br/>
@@ -1427,19 +1365,19 @@
         <w:rPr>
           <w:rStyle w:val="OperatorTok"/>
         </w:rPr>
-        <w:t xml:space="preserve">=</w:t>
+        <w:t>=</w:t>
       </w:r>
       <w:r>
         <w:rPr>
           <w:rStyle w:val="DecValTok"/>
         </w:rPr>
-        <w:t xml:space="preserve">4</w:t>
-      </w:r>
-      <w:r>
-        <w:rPr>
-          <w:rStyle w:val="NormalTok"/>
-        </w:rPr>
-        <w:t xml:space="preserve">,</w:t>
+        <w:t>4</w:t>
+      </w:r>
+      <w:r>
+        <w:rPr>
+          <w:rStyle w:val="NormalTok"/>
+        </w:rPr>
+        <w:t>,</w:t>
       </w:r>
       <w:r>
         <w:br/>
@@ -1454,46 +1392,47 @@
         <w:rPr>
           <w:rStyle w:val="OperatorTok"/>
         </w:rPr>
-        <w:t xml:space="preserve">=</w:t>
+        <w:t>=</w:t>
       </w:r>
       <w:r>
         <w:rPr>
           <w:rStyle w:val="DecValTok"/>
         </w:rPr>
-        <w:t xml:space="preserve">6</w:t>
-      </w:r>
-      <w:r>
-        <w:rPr>
-          <w:rStyle w:val="NormalTok"/>
-        </w:rPr>
-        <w:t xml:space="preserve">,</w:t>
-      </w:r>
-      <w:r>
-        <w:br/>
-      </w:r>
-      <w:r>
-        <w:rPr>
-          <w:rStyle w:val="NormalTok"/>
-        </w:rPr>
+        <w:t>6</w:t>
+      </w:r>
+      <w:r>
+        <w:rPr>
+          <w:rStyle w:val="NormalTok"/>
+        </w:rPr>
+        <w:t>,</w:t>
+      </w:r>
+      <w:r>
+        <w:br/>
+      </w:r>
+      <w:r>
+        <w:rPr>
+          <w:rStyle w:val="NormalTok"/>
+        </w:rPr>
+        <w:lastRenderedPageBreak/>
         <w:t xml:space="preserve">                        subsample</w:t>
       </w:r>
       <w:r>
         <w:rPr>
           <w:rStyle w:val="OperatorTok"/>
         </w:rPr>
-        <w:t xml:space="preserve">=</w:t>
+        <w:t>=</w:t>
       </w:r>
       <w:r>
         <w:rPr>
           <w:rStyle w:val="FloatTok"/>
         </w:rPr>
-        <w:t xml:space="preserve">0.8</w:t>
-      </w:r>
-      <w:r>
-        <w:rPr>
-          <w:rStyle w:val="NormalTok"/>
-        </w:rPr>
-        <w:t xml:space="preserve">,</w:t>
+        <w:t>0.8</w:t>
+      </w:r>
+      <w:r>
+        <w:rPr>
+          <w:rStyle w:val="NormalTok"/>
+        </w:rPr>
+        <w:t>,</w:t>
       </w:r>
       <w:r>
         <w:br/>
@@ -1508,19 +1447,19 @@
         <w:rPr>
           <w:rStyle w:val="OperatorTok"/>
         </w:rPr>
-        <w:t xml:space="preserve">=</w:t>
+        <w:t>=</w:t>
       </w:r>
       <w:r>
         <w:rPr>
           <w:rStyle w:val="StringTok"/>
         </w:rPr>
-        <w:t xml:space="preserve">'multi:softprob'</w:t>
-      </w:r>
-      <w:r>
-        <w:rPr>
-          <w:rStyle w:val="NormalTok"/>
-        </w:rPr>
-        <w:t xml:space="preserve">,</w:t>
+        <w:t>'multi:softprob'</w:t>
+      </w:r>
+      <w:r>
+        <w:rPr>
+          <w:rStyle w:val="NormalTok"/>
+        </w:rPr>
+        <w:t>,</w:t>
       </w:r>
       <w:r>
         <w:br/>
@@ -1535,19 +1474,19 @@
         <w:rPr>
           <w:rStyle w:val="OperatorTok"/>
         </w:rPr>
-        <w:t xml:space="preserve">=</w:t>
+        <w:t>=</w:t>
       </w:r>
       <w:r>
         <w:rPr>
           <w:rStyle w:val="DecValTok"/>
         </w:rPr>
-        <w:t xml:space="preserve">3</w:t>
-      </w:r>
-      <w:r>
-        <w:rPr>
-          <w:rStyle w:val="NormalTok"/>
-        </w:rPr>
-        <w:t xml:space="preserve">,</w:t>
+        <w:t>3</w:t>
+      </w:r>
+      <w:r>
+        <w:rPr>
+          <w:rStyle w:val="NormalTok"/>
+        </w:rPr>
+        <w:t>,</w:t>
       </w:r>
       <w:r>
         <w:br/>
@@ -1562,37 +1501,37 @@
         <w:rPr>
           <w:rStyle w:val="OperatorTok"/>
         </w:rPr>
-        <w:t xml:space="preserve">=</w:t>
+        <w:t>=</w:t>
       </w:r>
       <w:r>
         <w:rPr>
           <w:rStyle w:val="DecValTok"/>
         </w:rPr>
-        <w:t xml:space="preserve">100</w:t>
-      </w:r>
-      <w:r>
-        <w:rPr>
-          <w:rStyle w:val="NormalTok"/>
-        </w:rPr>
-        <w:t xml:space="preserve">)</w:t>
-      </w:r>
-      <w:r>
-        <w:br/>
-      </w:r>
-      <w:r>
-        <w:br/>
-      </w:r>
-      <w:r>
-        <w:rPr>
-          <w:rStyle w:val="NormalTok"/>
-        </w:rPr>
-        <w:t xml:space="preserve">xgb.fit({</w:t>
+        <w:t>100</w:t>
+      </w:r>
+      <w:r>
+        <w:rPr>
+          <w:rStyle w:val="NormalTok"/>
+        </w:rPr>
+        <w:t>)</w:t>
+      </w:r>
+      <w:r>
+        <w:br/>
+      </w:r>
+      <w:r>
+        <w:br/>
+      </w:r>
+      <w:r>
+        <w:rPr>
+          <w:rStyle w:val="NormalTok"/>
+        </w:rPr>
+        <w:t>xgb.fit({</w:t>
       </w:r>
       <w:r>
         <w:rPr>
           <w:rStyle w:val="StringTok"/>
         </w:rPr>
-        <w:t xml:space="preserve">'train'</w:t>
+        <w:t>'train'</w:t>
       </w:r>
       <w:r>
         <w:rPr>
@@ -1604,23 +1543,23 @@
         <w:rPr>
           <w:rStyle w:val="StringTok"/>
         </w:rPr>
-        <w:t xml:space="preserve">'validation'</w:t>
-      </w:r>
-      <w:r>
-        <w:rPr>
-          <w:rStyle w:val="NormalTok"/>
-        </w:rPr>
-        <w:t xml:space="preserve">: test_location})</w:t>
-      </w:r>
-    </w:p>
-    <w:bookmarkEnd w:id="24"/>
-    <w:bookmarkStart w:id="25" w:name="model-deployment"/>
+        <w:t>'validation'</w:t>
+      </w:r>
+      <w:r>
+        <w:rPr>
+          <w:rStyle w:val="NormalTok"/>
+        </w:rPr>
+        <w:t>: test_location})</w:t>
+      </w:r>
+    </w:p>
     <w:p>
       <w:pPr>
         <w:pStyle w:val="Heading3"/>
       </w:pPr>
-      <w:r>
-        <w:t xml:space="preserve">5. Model Deployment</w:t>
+      <w:bookmarkStart w:id="7" w:name="model-deployment"/>
+      <w:bookmarkEnd w:id="6"/>
+      <w:r>
+        <w:t>5. Model Deployment</w:t>
       </w:r>
     </w:p>
     <w:p>
@@ -1628,7 +1567,7 @@
         <w:pStyle w:val="FirstParagraph"/>
       </w:pPr>
       <w:r>
-        <w:t xml:space="preserve">Deploy the trained model and make predictions:</w:t>
+        <w:t>Deploy the trained model and make predictions:</w:t>
       </w:r>
     </w:p>
     <w:p>
@@ -1645,7 +1584,7 @@
         <w:rPr>
           <w:rStyle w:val="OperatorTok"/>
         </w:rPr>
-        <w:t xml:space="preserve">=</w:t>
+        <w:t>=</w:t>
       </w:r>
       <w:r>
         <w:rPr>
@@ -1657,37 +1596,37 @@
         <w:rPr>
           <w:rStyle w:val="OperatorTok"/>
         </w:rPr>
-        <w:t xml:space="preserve">=</w:t>
+        <w:t>=</w:t>
       </w:r>
       <w:r>
         <w:rPr>
           <w:rStyle w:val="DecValTok"/>
         </w:rPr>
-        <w:t xml:space="preserve">1</w:t>
-      </w:r>
-      <w:r>
-        <w:rPr>
-          <w:rStyle w:val="NormalTok"/>
-        </w:rPr>
-        <w:t xml:space="preserve">, instance_type</w:t>
-      </w:r>
-      <w:r>
-        <w:rPr>
-          <w:rStyle w:val="OperatorTok"/>
-        </w:rPr>
-        <w:t xml:space="preserve">=</w:t>
+        <w:t>1</w:t>
+      </w:r>
+      <w:r>
+        <w:rPr>
+          <w:rStyle w:val="NormalTok"/>
+        </w:rPr>
+        <w:t>, instance_type</w:t>
+      </w:r>
+      <w:r>
+        <w:rPr>
+          <w:rStyle w:val="OperatorTok"/>
+        </w:rPr>
+        <w:t>=</w:t>
       </w:r>
       <w:r>
         <w:rPr>
           <w:rStyle w:val="StringTok"/>
         </w:rPr>
-        <w:t xml:space="preserve">'ml.m4.xlarge'</w:t>
-      </w:r>
-      <w:r>
-        <w:rPr>
-          <w:rStyle w:val="NormalTok"/>
-        </w:rPr>
-        <w:t xml:space="preserve">)</w:t>
+        <w:t>'ml.m4.xlarge'</w:t>
+      </w:r>
+      <w:r>
+        <w:rPr>
+          <w:rStyle w:val="NormalTok"/>
+        </w:rPr>
+        <w:t>)</w:t>
       </w:r>
       <w:r>
         <w:br/>
@@ -1699,7 +1638,7 @@
         <w:rPr>
           <w:rStyle w:val="ImportTok"/>
         </w:rPr>
-        <w:t xml:space="preserve">from</w:t>
+        <w:t>from</w:t>
       </w:r>
       <w:r>
         <w:rPr>
@@ -1711,7 +1650,7 @@
         <w:rPr>
           <w:rStyle w:val="ImportTok"/>
         </w:rPr>
-        <w:t xml:space="preserve">import</w:t>
+        <w:t>import</w:t>
       </w:r>
       <w:r>
         <w:rPr>
@@ -1735,7 +1674,7 @@
         <w:rPr>
           <w:rStyle w:val="OperatorTok"/>
         </w:rPr>
-        <w:t xml:space="preserve">=</w:t>
+        <w:t>=</w:t>
       </w:r>
       <w:r>
         <w:rPr>
@@ -1747,7 +1686,7 @@
         <w:rPr>
           <w:rStyle w:val="StringTok"/>
         </w:rPr>
-        <w:t xml:space="preserve">'text/csv'</w:t>
+        <w:t>'text/csv'</w:t>
       </w:r>
       <w:r>
         <w:br/>
@@ -1762,7 +1701,7 @@
         <w:rPr>
           <w:rStyle w:val="OperatorTok"/>
         </w:rPr>
-        <w:t xml:space="preserve">=</w:t>
+        <w:t>=</w:t>
       </w:r>
       <w:r>
         <w:rPr>
@@ -1783,7 +1722,7 @@
         <w:rPr>
           <w:rStyle w:val="OperatorTok"/>
         </w:rPr>
-        <w:t xml:space="preserve">=</w:t>
+        <w:t>=</w:t>
       </w:r>
       <w:r>
         <w:rPr>
@@ -1807,7 +1746,7 @@
         <w:rPr>
           <w:rStyle w:val="OperatorTok"/>
         </w:rPr>
-        <w:t xml:space="preserve">=</w:t>
+        <w:t>=</w:t>
       </w:r>
       <w:r>
         <w:rPr>
@@ -1819,31 +1758,31 @@
         <w:rPr>
           <w:rStyle w:val="OperatorTok"/>
         </w:rPr>
-        <w:t xml:space="preserve">-</w:t>
+        <w:t>-</w:t>
       </w:r>
       <w:r>
         <w:rPr>
           <w:rStyle w:val="DecValTok"/>
         </w:rPr>
-        <w:t xml:space="preserve">1</w:t>
-      </w:r>
-      <w:r>
-        <w:rPr>
-          <w:rStyle w:val="NormalTok"/>
-        </w:rPr>
-        <w:t xml:space="preserve">].values).decode(</w:t>
+        <w:t>1</w:t>
+      </w:r>
+      <w:r>
+        <w:rPr>
+          <w:rStyle w:val="NormalTok"/>
+        </w:rPr>
+        <w:t>].values).decode(</w:t>
       </w:r>
       <w:r>
         <w:rPr>
           <w:rStyle w:val="StringTok"/>
         </w:rPr>
-        <w:t xml:space="preserve">'utf-8'</w:t>
-      </w:r>
-      <w:r>
-        <w:rPr>
-          <w:rStyle w:val="NormalTok"/>
-        </w:rPr>
-        <w:t xml:space="preserve">)</w:t>
+        <w:t>'utf-8'</w:t>
+      </w:r>
+      <w:r>
+        <w:rPr>
+          <w:rStyle w:val="NormalTok"/>
+        </w:rPr>
+        <w:t>)</w:t>
       </w:r>
       <w:r>
         <w:br/>
@@ -1858,7 +1797,7 @@
         <w:rPr>
           <w:rStyle w:val="OperatorTok"/>
         </w:rPr>
-        <w:t xml:space="preserve">=</w:t>
+        <w:t>=</w:t>
       </w:r>
       <w:r>
         <w:rPr>
@@ -1870,49 +1809,49 @@
         <w:rPr>
           <w:rStyle w:val="DecValTok"/>
         </w:rPr>
-        <w:t xml:space="preserve">1</w:t>
-      </w:r>
-      <w:r>
-        <w:rPr>
-          <w:rStyle w:val="NormalTok"/>
-        </w:rPr>
-        <w:t xml:space="preserve">:</w:t>
-      </w:r>
-      <w:r>
-        <w:rPr>
-          <w:rStyle w:val="OperatorTok"/>
-        </w:rPr>
-        <w:t xml:space="preserve">-</w:t>
+        <w:t>1</w:t>
+      </w:r>
+      <w:r>
+        <w:rPr>
+          <w:rStyle w:val="NormalTok"/>
+        </w:rPr>
+        <w:t>:</w:t>
+      </w:r>
+      <w:r>
+        <w:rPr>
+          <w:rStyle w:val="OperatorTok"/>
+        </w:rPr>
+        <w:t>-</w:t>
       </w:r>
       <w:r>
         <w:rPr>
           <w:rStyle w:val="DecValTok"/>
         </w:rPr>
-        <w:t xml:space="preserve">1</w:t>
-      </w:r>
-      <w:r>
-        <w:rPr>
-          <w:rStyle w:val="NormalTok"/>
-        </w:rPr>
-        <w:t xml:space="preserve">], sep</w:t>
-      </w:r>
-      <w:r>
-        <w:rPr>
-          <w:rStyle w:val="OperatorTok"/>
-        </w:rPr>
-        <w:t xml:space="preserve">=</w:t>
+        <w:t>1</w:t>
+      </w:r>
+      <w:r>
+        <w:rPr>
+          <w:rStyle w:val="NormalTok"/>
+        </w:rPr>
+        <w:t>], sep</w:t>
+      </w:r>
+      <w:r>
+        <w:rPr>
+          <w:rStyle w:val="OperatorTok"/>
+        </w:rPr>
+        <w:t>=</w:t>
       </w:r>
       <w:r>
         <w:rPr>
           <w:rStyle w:val="StringTok"/>
         </w:rPr>
-        <w:t xml:space="preserve">','</w:t>
-      </w:r>
-      <w:r>
-        <w:rPr>
-          <w:rStyle w:val="NormalTok"/>
-        </w:rPr>
-        <w:t xml:space="preserve">)</w:t>
+        <w:t>','</w:t>
+      </w:r>
+      <w:r>
+        <w:rPr>
+          <w:rStyle w:val="NormalTok"/>
+        </w:rPr>
+        <w:t>)</w:t>
       </w:r>
       <w:r>
         <w:br/>
@@ -1927,7 +1866,7 @@
         <w:rPr>
           <w:rStyle w:val="OperatorTok"/>
         </w:rPr>
-        <w:t xml:space="preserve">=</w:t>
+        <w:t>=</w:t>
       </w:r>
       <w:r>
         <w:rPr>
@@ -1939,13 +1878,13 @@
         <w:rPr>
           <w:rStyle w:val="OperatorTok"/>
         </w:rPr>
-        <w:t xml:space="preserve">-</w:t>
+        <w:t>-</w:t>
       </w:r>
       <w:r>
         <w:rPr>
           <w:rStyle w:val="DecValTok"/>
         </w:rPr>
-        <w:t xml:space="preserve">1</w:t>
+        <w:t>1</w:t>
       </w:r>
       <w:r>
         <w:rPr>
@@ -1957,23 +1896,23 @@
         <w:rPr>
           <w:rStyle w:val="DecValTok"/>
         </w:rPr>
-        <w:t xml:space="preserve">3</w:t>
-      </w:r>
-      <w:r>
-        <w:rPr>
-          <w:rStyle w:val="NormalTok"/>
-        </w:rPr>
-        <w:t xml:space="preserve">)</w:t>
-      </w:r>
-    </w:p>
-    <w:bookmarkEnd w:id="25"/>
-    <w:bookmarkStart w:id="26" w:name="evaluate-results"/>
+        <w:t>3</w:t>
+      </w:r>
+      <w:r>
+        <w:rPr>
+          <w:rStyle w:val="NormalTok"/>
+        </w:rPr>
+        <w:t>)</w:t>
+      </w:r>
+    </w:p>
     <w:p>
       <w:pPr>
         <w:pStyle w:val="Heading3"/>
       </w:pPr>
-      <w:r>
-        <w:t xml:space="preserve">6. Evaluate Results</w:t>
+      <w:bookmarkStart w:id="8" w:name="evaluate-results"/>
+      <w:bookmarkEnd w:id="7"/>
+      <w:r>
+        <w:t>6. Evaluate Results</w:t>
       </w:r>
     </w:p>
     <w:p>
@@ -1981,7 +1920,7 @@
         <w:pStyle w:val="FirstParagraph"/>
       </w:pPr>
       <w:r>
-        <w:t xml:space="preserve">Calculate accuracy:</w:t>
+        <w:t>Calculate accuracy:</w:t>
       </w:r>
     </w:p>
     <w:p>
@@ -1998,7 +1937,7 @@
         <w:rPr>
           <w:rStyle w:val="OperatorTok"/>
         </w:rPr>
-        <w:t xml:space="preserve">=</w:t>
+        <w:t>=</w:t>
       </w:r>
       <w:r>
         <w:rPr>
@@ -2010,19 +1949,19 @@
         <w:rPr>
           <w:rStyle w:val="OperatorTok"/>
         </w:rPr>
-        <w:t xml:space="preserve">=</w:t>
+        <w:t>=</w:t>
       </w:r>
       <w:r>
         <w:rPr>
           <w:rStyle w:val="DecValTok"/>
         </w:rPr>
-        <w:t xml:space="preserve">1</w:t>
-      </w:r>
-      <w:r>
-        <w:rPr>
-          <w:rStyle w:val="NormalTok"/>
-        </w:rPr>
-        <w:t xml:space="preserve">)</w:t>
+        <w:t>1</w:t>
+      </w:r>
+      <w:r>
+        <w:rPr>
+          <w:rStyle w:val="NormalTok"/>
+        </w:rPr>
+        <w:t>)</w:t>
       </w:r>
       <w:r>
         <w:br/>
@@ -2037,7 +1976,7 @@
         <w:rPr>
           <w:rStyle w:val="OperatorTok"/>
         </w:rPr>
-        <w:t xml:space="preserve">=</w:t>
+        <w:t>=</w:t>
       </w:r>
       <w:r>
         <w:rPr>
@@ -2049,7 +1988,7 @@
         <w:rPr>
           <w:rStyle w:val="OperatorTok"/>
         </w:rPr>
-        <w:t xml:space="preserve">==</w:t>
+        <w:t>==</w:t>
       </w:r>
       <w:r>
         <w:rPr>
@@ -2064,13 +2003,13 @@
         <w:rPr>
           <w:rStyle w:val="BuiltInTok"/>
         </w:rPr>
-        <w:t xml:space="preserve">print</w:t>
-      </w:r>
-      <w:r>
-        <w:rPr>
-          <w:rStyle w:val="NormalTok"/>
-        </w:rPr>
-        <w:t xml:space="preserve">(</w:t>
+        <w:t>print</w:t>
+      </w:r>
+      <w:r>
+        <w:rPr>
+          <w:rStyle w:val="NormalTok"/>
+        </w:rPr>
+        <w:t>(</w:t>
       </w:r>
       <w:r>
         <w:rPr>
@@ -2082,41 +2021,41 @@
         <w:rPr>
           <w:rStyle w:val="SpecialCharTok"/>
         </w:rPr>
-        <w:t xml:space="preserve">{</w:t>
-      </w:r>
-      <w:r>
-        <w:rPr>
-          <w:rStyle w:val="NormalTok"/>
-        </w:rPr>
-        <w:t xml:space="preserve">accuracy</w:t>
+        <w:t>{</w:t>
+      </w:r>
+      <w:r>
+        <w:rPr>
+          <w:rStyle w:val="NormalTok"/>
+        </w:rPr>
+        <w:t>accuracy</w:t>
       </w:r>
       <w:r>
         <w:rPr>
           <w:rStyle w:val="SpecialCharTok"/>
         </w:rPr>
-        <w:t xml:space="preserve">:.2f}</w:t>
+        <w:t>:.2f}</w:t>
       </w:r>
       <w:r>
         <w:rPr>
           <w:rStyle w:val="SpecialStringTok"/>
         </w:rPr>
-        <w:t xml:space="preserve">"</w:t>
-      </w:r>
-      <w:r>
-        <w:rPr>
-          <w:rStyle w:val="NormalTok"/>
-        </w:rPr>
-        <w:t xml:space="preserve">)</w:t>
-      </w:r>
-    </w:p>
-    <w:bookmarkEnd w:id="26"/>
-    <w:bookmarkStart w:id="27" w:name="clean-up-resources"/>
+        <w:t>"</w:t>
+      </w:r>
+      <w:r>
+        <w:rPr>
+          <w:rStyle w:val="NormalTok"/>
+        </w:rPr>
+        <w:t>)</w:t>
+      </w:r>
+    </w:p>
     <w:p>
       <w:pPr>
         <w:pStyle w:val="Heading3"/>
       </w:pPr>
-      <w:r>
-        <w:t xml:space="preserve">7. Clean Up Resources</w:t>
+      <w:bookmarkStart w:id="9" w:name="clean-up-resources"/>
+      <w:bookmarkEnd w:id="8"/>
+      <w:r>
+        <w:t>7. Clean Up Resources</w:t>
       </w:r>
     </w:p>
     <w:p>
@@ -2124,7 +2063,7 @@
         <w:pStyle w:val="FirstParagraph"/>
       </w:pPr>
       <w:r>
-        <w:t xml:space="preserve">Delete the endpoint:</w:t>
+        <w:t>Delete the endpoint:</w:t>
       </w:r>
     </w:p>
     <w:p>
@@ -2132,11 +2071,11 @@
         <w:pStyle w:val="Compact"/>
         <w:numPr>
           <w:ilvl w:val="0"/>
-          <w:numId w:val="1006"/>
+          <w:numId w:val="7"/>
         </w:numPr>
       </w:pPr>
       <w:r>
-        <w:t xml:space="preserve">Go to the SageMaker console</w:t>
+        <w:t>Go to the SageMaker console</w:t>
       </w:r>
     </w:p>
     <w:p>
@@ -2144,29 +2083,11 @@
         <w:pStyle w:val="Compact"/>
         <w:numPr>
           <w:ilvl w:val="0"/>
-          <w:numId w:val="1006"/>
+          <w:numId w:val="7"/>
         </w:numPr>
       </w:pPr>
       <w:r>
-        <w:t xml:space="preserve">Choose</w:t>
-      </w:r>
-      <w:r>
-        <w:t xml:space="preserve"> </w:t>
-      </w:r>
-      <w:r>
-        <w:t xml:space="preserve">“Inference”</w:t>
-      </w:r>
-      <w:r>
-        <w:t xml:space="preserve"> </w:t>
-      </w:r>
-      <w:r>
-        <w:t xml:space="preserve">&gt;</w:t>
-      </w:r>
-      <w:r>
-        <w:t xml:space="preserve"> </w:t>
-      </w:r>
-      <w:r>
-        <w:t xml:space="preserve">“Endpoints”</w:t>
+        <w:t>Choose “Inference” &gt; “Endpoints”</w:t>
       </w:r>
     </w:p>
     <w:p>
@@ -2174,11 +2095,11 @@
         <w:pStyle w:val="Compact"/>
         <w:numPr>
           <w:ilvl w:val="0"/>
-          <w:numId w:val="1006"/>
+          <w:numId w:val="7"/>
         </w:numPr>
       </w:pPr>
       <w:r>
-        <w:t xml:space="preserve">Select your endpoint</w:t>
+        <w:t>Select your endpoint</w:t>
       </w:r>
     </w:p>
     <w:p>
@@ -2186,29 +2107,11 @@
         <w:pStyle w:val="Compact"/>
         <w:numPr>
           <w:ilvl w:val="0"/>
-          <w:numId w:val="1006"/>
+          <w:numId w:val="7"/>
         </w:numPr>
       </w:pPr>
       <w:r>
-        <w:t xml:space="preserve">Choose</w:t>
-      </w:r>
-      <w:r>
-        <w:t xml:space="preserve"> </w:t>
-      </w:r>
-      <w:r>
-        <w:t xml:space="preserve">“Actions”</w:t>
-      </w:r>
-      <w:r>
-        <w:t xml:space="preserve"> </w:t>
-      </w:r>
-      <w:r>
-        <w:t xml:space="preserve">&gt;</w:t>
-      </w:r>
-      <w:r>
-        <w:t xml:space="preserve"> </w:t>
-      </w:r>
-      <w:r>
-        <w:t xml:space="preserve">“Delete”</w:t>
+        <w:t>Choose “Actions” &gt; “Delete”</w:t>
       </w:r>
     </w:p>
     <w:p>
@@ -2216,7 +2119,7 @@
         <w:pStyle w:val="FirstParagraph"/>
       </w:pPr>
       <w:r>
-        <w:t xml:space="preserve">Delete the notebook instance:</w:t>
+        <w:t>Delete the notebook instance:</w:t>
       </w:r>
     </w:p>
     <w:p>
@@ -2224,11 +2127,11 @@
         <w:pStyle w:val="Compact"/>
         <w:numPr>
           <w:ilvl w:val="0"/>
-          <w:numId w:val="1007"/>
+          <w:numId w:val="8"/>
         </w:numPr>
       </w:pPr>
       <w:r>
-        <w:t xml:space="preserve">Go to the SageMaker console</w:t>
+        <w:t>Go to the SageMaker console</w:t>
       </w:r>
     </w:p>
     <w:p>
@@ -2236,23 +2139,11 @@
         <w:pStyle w:val="Compact"/>
         <w:numPr>
           <w:ilvl w:val="0"/>
-          <w:numId w:val="1007"/>
+          <w:numId w:val="8"/>
         </w:numPr>
       </w:pPr>
       <w:r>
-        <w:t xml:space="preserve">Select</w:t>
-      </w:r>
-      <w:r>
-        <w:t xml:space="preserve"> </w:t>
-      </w:r>
-      <w:r>
-        <w:t xml:space="preserve">“Notebook instances”</w:t>
-      </w:r>
-      <w:r>
-        <w:t xml:space="preserve"> </w:t>
-      </w:r>
-      <w:r>
-        <w:t xml:space="preserve">from the left navigation pane</w:t>
+        <w:t>Select “Notebook instances” from the left navigation pane</w:t>
       </w:r>
     </w:p>
     <w:p>
@@ -2260,11 +2151,11 @@
         <w:pStyle w:val="Compact"/>
         <w:numPr>
           <w:ilvl w:val="0"/>
-          <w:numId w:val="1007"/>
+          <w:numId w:val="8"/>
         </w:numPr>
       </w:pPr>
       <w:r>
-        <w:t xml:space="preserve">Select your notebook instance</w:t>
+        <w:t>Select your notebook instance</w:t>
       </w:r>
     </w:p>
     <w:p>
@@ -2272,29 +2163,11 @@
         <w:pStyle w:val="Compact"/>
         <w:numPr>
           <w:ilvl w:val="0"/>
-          <w:numId w:val="1007"/>
+          <w:numId w:val="8"/>
         </w:numPr>
       </w:pPr>
       <w:r>
-        <w:t xml:space="preserve">Choose</w:t>
-      </w:r>
-      <w:r>
-        <w:t xml:space="preserve"> </w:t>
-      </w:r>
-      <w:r>
-        <w:t xml:space="preserve">“Actions”</w:t>
-      </w:r>
-      <w:r>
-        <w:t xml:space="preserve"> </w:t>
-      </w:r>
-      <w:r>
-        <w:t xml:space="preserve">&gt;</w:t>
-      </w:r>
-      <w:r>
-        <w:t xml:space="preserve"> </w:t>
-      </w:r>
-      <w:r>
-        <w:t xml:space="preserve">“Stop”</w:t>
+        <w:t>Choose “Actions” &gt; “Stop”</w:t>
       </w:r>
     </w:p>
     <w:p>
@@ -2302,29 +2175,11 @@
         <w:pStyle w:val="Compact"/>
         <w:numPr>
           <w:ilvl w:val="0"/>
-          <w:numId w:val="1007"/>
+          <w:numId w:val="8"/>
         </w:numPr>
       </w:pPr>
       <w:r>
-        <w:t xml:space="preserve">Once stopped, choose</w:t>
-      </w:r>
-      <w:r>
-        <w:t xml:space="preserve"> </w:t>
-      </w:r>
-      <w:r>
-        <w:t xml:space="preserve">“Actions”</w:t>
-      </w:r>
-      <w:r>
-        <w:t xml:space="preserve"> </w:t>
-      </w:r>
-      <w:r>
-        <w:t xml:space="preserve">&gt;</w:t>
-      </w:r>
-      <w:r>
-        <w:t xml:space="preserve"> </w:t>
-      </w:r>
-      <w:r>
-        <w:t xml:space="preserve">“Delete”</w:t>
+        <w:t>Once stopped, choose “Actions” &gt; “Delete”</w:t>
       </w:r>
     </w:p>
     <w:p>
@@ -2332,7 +2187,8 @@
         <w:pStyle w:val="FirstParagraph"/>
       </w:pPr>
       <w:r>
-        <w:t xml:space="preserve">Delete other resources:</w:t>
+        <w:lastRenderedPageBreak/>
+        <w:t>Delete other resources:</w:t>
       </w:r>
     </w:p>
     <w:p>
@@ -2340,11 +2196,11 @@
         <w:pStyle w:val="Compact"/>
         <w:numPr>
           <w:ilvl w:val="0"/>
-          <w:numId w:val="1008"/>
+          <w:numId w:val="9"/>
         </w:numPr>
       </w:pPr>
       <w:r>
-        <w:t xml:space="preserve">Delete the S3 bucket created for this lab</w:t>
+        <w:t>Delete the S3 bucket created for this lab</w:t>
       </w:r>
     </w:p>
     <w:p>
@@ -2352,22 +2208,22 @@
         <w:pStyle w:val="Compact"/>
         <w:numPr>
           <w:ilvl w:val="0"/>
-          <w:numId w:val="1008"/>
+          <w:numId w:val="9"/>
         </w:numPr>
       </w:pPr>
       <w:r>
-        <w:t xml:space="preserve">Delete any CloudWatch logs created during the lab</w:t>
-      </w:r>
-    </w:p>
-    <w:bookmarkEnd w:id="27"/>
-    <w:bookmarkEnd w:id="28"/>
-    <w:bookmarkStart w:id="29" w:name="common-mistakes-and-best-practices"/>
+        <w:t>Delete any CloudWatch logs created during the lab</w:t>
+      </w:r>
+    </w:p>
     <w:p>
       <w:pPr>
         <w:pStyle w:val="Heading2"/>
       </w:pPr>
-      <w:r>
-        <w:t xml:space="preserve">Common Mistakes and Best Practices</w:t>
+      <w:bookmarkStart w:id="10" w:name="common-mistakes-and-best-practices"/>
+      <w:bookmarkEnd w:id="2"/>
+      <w:bookmarkEnd w:id="9"/>
+      <w:r>
+        <w:t>Common Mistakes and Best Practices</w:t>
       </w:r>
     </w:p>
     <w:p>
@@ -2375,11 +2231,11 @@
         <w:pStyle w:val="Compact"/>
         <w:numPr>
           <w:ilvl w:val="0"/>
-          <w:numId w:val="1009"/>
+          <w:numId w:val="10"/>
         </w:numPr>
       </w:pPr>
       <w:r>
-        <w:t xml:space="preserve">Ensure your data is in the correct format for the chosen algorithm.</w:t>
+        <w:t>Ensure your data is in the correct format for the chosen algorithm.</w:t>
       </w:r>
     </w:p>
     <w:p>
@@ -2387,11 +2243,11 @@
         <w:pStyle w:val="Compact"/>
         <w:numPr>
           <w:ilvl w:val="0"/>
-          <w:numId w:val="1009"/>
+          <w:numId w:val="10"/>
         </w:numPr>
       </w:pPr>
       <w:r>
-        <w:t xml:space="preserve">Always clean up resources after use to avoid unnecessary charges.</w:t>
+        <w:t>Always clean up resources after use to avoid unnecessary charges.</w:t>
       </w:r>
     </w:p>
     <w:p>
@@ -2399,11 +2255,11 @@
         <w:pStyle w:val="Compact"/>
         <w:numPr>
           <w:ilvl w:val="0"/>
-          <w:numId w:val="1009"/>
+          <w:numId w:val="10"/>
         </w:numPr>
       </w:pPr>
       <w:r>
-        <w:t xml:space="preserve">Consider using SageMaker’s hyperparameter tuning capabilities for better results.</w:t>
+        <w:t>Consider using SageMaker’s hyperparameter tuning capabilities for better results.</w:t>
       </w:r>
     </w:p>
     <w:p>
@@ -2411,11 +2267,11 @@
         <w:pStyle w:val="Compact"/>
         <w:numPr>
           <w:ilvl w:val="0"/>
-          <w:numId w:val="1009"/>
+          <w:numId w:val="10"/>
         </w:numPr>
       </w:pPr>
       <w:r>
-        <w:t xml:space="preserve">Use SageMaker Experiments to track different versions of your model and their performance.</w:t>
+        <w:t>Use SageMaker Experiments to track different versions of your model and their performance.</w:t>
       </w:r>
     </w:p>
     <w:p>
@@ -2423,11 +2279,11 @@
         <w:pStyle w:val="Compact"/>
         <w:numPr>
           <w:ilvl w:val="0"/>
-          <w:numId w:val="1009"/>
+          <w:numId w:val="10"/>
         </w:numPr>
       </w:pPr>
       <w:r>
-        <w:t xml:space="preserve">Ensure your S3 buckets and IAM roles have appropriate permissions set.</w:t>
+        <w:t>Ensure your S3 buckets and IAM roles have appropriate permissions set.</w:t>
       </w:r>
     </w:p>
     <w:p>
@@ -2435,362 +2291,36 @@
         <w:pStyle w:val="FirstParagraph"/>
       </w:pPr>
       <w:r>
-        <w:t xml:space="preserve">By completing this lab, you’ve gained hands-on experience with the core components of Amazon SageMaker, including data preparation, model training, deployment, and evaluation.</w:t>
-      </w:r>
-    </w:p>
-    <w:bookmarkEnd w:id="29"/>
-    <w:bookmarkEnd w:id="30"/>
-    <w:bookmarkStart w:id="47" w:name="citations"/>
-    <w:p>
-      <w:pPr>
-        <w:pStyle w:val="Heading1"/>
-      </w:pPr>
-      <w:r>
-        <w:t xml:space="preserve">Citations:</w:t>
-      </w:r>
-    </w:p>
-    <w:p>
-      <w:pPr>
-        <w:pStyle w:val="FirstParagraph"/>
-      </w:pPr>
-      <w:r>
-        <w:t xml:space="preserve">[1]</w:t>
-      </w:r>
-      <w:r>
-        <w:t xml:space="preserve"> </w:t>
-      </w:r>
-      <w:hyperlink r:id="rId31">
-        <w:r>
-          <w:rPr>
-            <w:rStyle w:val="Hyperlink"/>
-          </w:rPr>
-          <w:t xml:space="preserve">https://docs.aws.amazon.com/sagemaker/latest/dg/gs-setup-working-env.html?trk=gs_card</w:t>
-        </w:r>
-      </w:hyperlink>
+        <w:t>By completing this lab, you’ve gained hands-on experience with the core components of Amazon SageMaker, including data preparation, model training, deployment, and evaluation.</w:t>
+      </w:r>
     </w:p>
     <w:p>
       <w:pPr>
         <w:pStyle w:val="BodyText"/>
       </w:pPr>
-      <w:r>
-        <w:t xml:space="preserve">[2]</w:t>
-      </w:r>
-      <w:r>
-        <w:t xml:space="preserve"> </w:t>
-      </w:r>
-      <w:hyperlink r:id="rId32">
-        <w:r>
-          <w:rPr>
-            <w:rStyle w:val="Hyperlink"/>
-          </w:rPr>
-          <w:t xml:space="preserve">https://docs.aws.amazon.com/sagemaker/latest/dg/serverless-endpoints-delete.html</w:t>
-        </w:r>
-      </w:hyperlink>
-    </w:p>
-    <w:p>
-      <w:pPr>
-        <w:pStyle w:val="BodyText"/>
-      </w:pPr>
-      <w:r>
-        <w:t xml:space="preserve">[3]</w:t>
-      </w:r>
-      <w:r>
-        <w:t xml:space="preserve"> </w:t>
-      </w:r>
-      <w:hyperlink r:id="rId33">
-        <w:r>
-          <w:rPr>
-            <w:rStyle w:val="Hyperlink"/>
-          </w:rPr>
-          <w:t xml:space="preserve">https://docs.aws.amazon.com/sagemaker/latest/dg/realtime-endpoints-deploy-models.html</w:t>
-        </w:r>
-      </w:hyperlink>
-    </w:p>
-    <w:p>
-      <w:pPr>
-        <w:pStyle w:val="BodyText"/>
-      </w:pPr>
-      <w:r>
-        <w:t xml:space="preserve">[4]</w:t>
-      </w:r>
-      <w:r>
-        <w:t xml:space="preserve"> </w:t>
-      </w:r>
-      <w:hyperlink r:id="rId34">
-        <w:r>
-          <w:rPr>
-            <w:rStyle w:val="Hyperlink"/>
-          </w:rPr>
-          <w:t xml:space="preserve">https://docs.aws.amazon.com/sagemaker/latest/dg/ex1-cleanup.html</w:t>
-        </w:r>
-      </w:hyperlink>
-    </w:p>
-    <w:p>
-      <w:pPr>
-        <w:pStyle w:val="BodyText"/>
-      </w:pPr>
-      <w:r>
-        <w:t xml:space="preserve">[5]</w:t>
-      </w:r>
-      <w:r>
-        <w:t xml:space="preserve"> </w:t>
-      </w:r>
-      <w:hyperlink r:id="rId35">
-        <w:r>
-          <w:rPr>
-            <w:rStyle w:val="Hyperlink"/>
-          </w:rPr>
-          <w:t xml:space="preserve">https://docs.aws.amazon.com/sagemaker/latest/dg/realtime-endpoints-delete-resources.html</w:t>
-        </w:r>
-      </w:hyperlink>
-    </w:p>
-    <w:p>
-      <w:pPr>
-        <w:pStyle w:val="BodyText"/>
-      </w:pPr>
-      <w:r>
-        <w:t xml:space="preserve">[6]</w:t>
-      </w:r>
-      <w:r>
-        <w:t xml:space="preserve"> </w:t>
-      </w:r>
-      <w:hyperlink r:id="rId36">
-        <w:r>
-          <w:rPr>
-            <w:rStyle w:val="Hyperlink"/>
-          </w:rPr>
-          <w:t xml:space="preserve">https://docs.aws.amazon.com/sagemaker/latest/dg/rstudio-byoi-sdk-cleanup.html</w:t>
-        </w:r>
-      </w:hyperlink>
-    </w:p>
-    <w:p>
-      <w:pPr>
-        <w:pStyle w:val="BodyText"/>
-      </w:pPr>
-      <w:r>
-        <w:t xml:space="preserve">[7]</w:t>
-      </w:r>
-      <w:r>
-        <w:t xml:space="preserve"> </w:t>
-      </w:r>
-      <w:hyperlink r:id="rId37">
-        <w:r>
-          <w:rPr>
-            <w:rStyle w:val="Hyperlink"/>
-          </w:rPr>
-          <w:t xml:space="preserve">https://docs.aws.amazon.com/en_jp/sagemaker/latest/dg/howitworks-create-ws.html</w:t>
-        </w:r>
-      </w:hyperlink>
-    </w:p>
-    <w:p>
-      <w:pPr>
-        <w:pStyle w:val="BodyText"/>
-      </w:pPr>
-      <w:r>
-        <w:t xml:space="preserve">[8]</w:t>
-      </w:r>
-      <w:r>
-        <w:t xml:space="preserve"> </w:t>
-      </w:r>
-      <w:hyperlink r:id="rId38">
-        <w:r>
-          <w:rPr>
-            <w:rStyle w:val="Hyperlink"/>
-          </w:rPr>
-          <w:t xml:space="preserve">https://docs.aws.amazon.com/ja_jp/sagemaker/latest/APIReference/API_DeleteEndpoint.html</w:t>
-        </w:r>
-      </w:hyperlink>
-    </w:p>
-    <w:p>
-      <w:pPr>
-        <w:pStyle w:val="BodyText"/>
-      </w:pPr>
-      <w:r>
-        <w:t xml:space="preserve">[9]</w:t>
-      </w:r>
-      <w:r>
-        <w:t xml:space="preserve"> </w:t>
-      </w:r>
-      <w:hyperlink r:id="rId39">
-        <w:r>
-          <w:rPr>
-            <w:rStyle w:val="Hyperlink"/>
-          </w:rPr>
-          <w:t xml:space="preserve">https://docs.aws.amazon.com/en_en/sagemaker/latest/dg/canvas-deploy-model.html</w:t>
-        </w:r>
-      </w:hyperlink>
-    </w:p>
-    <w:p>
-      <w:pPr>
-        <w:pStyle w:val="BodyText"/>
-      </w:pPr>
-      <w:r>
-        <w:t xml:space="preserve">[10]</w:t>
-      </w:r>
-      <w:r>
-        <w:t xml:space="preserve"> </w:t>
-      </w:r>
-      <w:hyperlink r:id="rId40">
-        <w:r>
-          <w:rPr>
-            <w:rStyle w:val="Hyperlink"/>
-          </w:rPr>
-          <w:t xml:space="preserve">https://docs.aws.amazon.com/en_kr/sagemaker/latest/dg/studio-updated-running-stop.html</w:t>
-        </w:r>
-      </w:hyperlink>
-    </w:p>
-    <w:p>
-      <w:pPr>
-        <w:pStyle w:val="BodyText"/>
-      </w:pPr>
-      <w:r>
-        <w:t xml:space="preserve">[11]</w:t>
-      </w:r>
-      <w:r>
-        <w:t xml:space="preserve"> </w:t>
-      </w:r>
-      <w:hyperlink r:id="rId41">
-        <w:r>
-          <w:rPr>
-            <w:rStyle w:val="Hyperlink"/>
-          </w:rPr>
-          <w:t xml:space="preserve">https://docs.aws.amazon.com/fr_fr/deepcomposer/latest/devguide/deepcomposer-launch-sagemaker.html</w:t>
-        </w:r>
-      </w:hyperlink>
-    </w:p>
-    <w:p>
-      <w:pPr>
-        <w:pStyle w:val="BodyText"/>
-      </w:pPr>
-      <w:r>
-        <w:t xml:space="preserve">[12]</w:t>
-      </w:r>
-      <w:r>
-        <w:t xml:space="preserve"> </w:t>
-      </w:r>
-      <w:hyperlink r:id="rId42">
-        <w:r>
-          <w:rPr>
-            <w:rStyle w:val="Hyperlink"/>
-          </w:rPr>
-          <w:t xml:space="preserve">https://docs.aws.amazon.com/sagemaker/latest/dg/model-registry-deploy.html</w:t>
-        </w:r>
-      </w:hyperlink>
-    </w:p>
-    <w:p>
-      <w:pPr>
-        <w:pStyle w:val="BodyText"/>
-      </w:pPr>
-      <w:r>
-        <w:t xml:space="preserve">[13]</w:t>
-      </w:r>
-      <w:r>
-        <w:t xml:space="preserve"> </w:t>
-      </w:r>
-      <w:hyperlink r:id="rId43">
-        <w:r>
-          <w:rPr>
-            <w:rStyle w:val="Hyperlink"/>
-          </w:rPr>
-          <w:t xml:space="preserve">https://docs.aws.amazon.com/sagemaker/latest/dg/async-inference-delete-endpoint.html</w:t>
-        </w:r>
-      </w:hyperlink>
-    </w:p>
-    <w:p>
-      <w:pPr>
-        <w:pStyle w:val="BodyText"/>
-      </w:pPr>
-      <w:r>
-        <w:t xml:space="preserve">[14]</w:t>
-      </w:r>
-      <w:r>
-        <w:t xml:space="preserve"> </w:t>
-      </w:r>
-      <w:hyperlink r:id="rId44">
-        <w:r>
-          <w:rPr>
-            <w:rStyle w:val="Hyperlink"/>
-          </w:rPr>
-          <w:t xml:space="preserve">https://docs.aws.amazon.com/en_kr/sagemaker/latest/dg/jumpstart-deploy.html</w:t>
-        </w:r>
-      </w:hyperlink>
-    </w:p>
-    <w:p>
-      <w:pPr>
-        <w:pStyle w:val="BodyText"/>
-      </w:pPr>
-      <w:r>
-        <w:t xml:space="preserve">[15]</w:t>
-      </w:r>
-      <w:r>
-        <w:t xml:space="preserve"> </w:t>
-      </w:r>
-      <w:hyperlink r:id="rId45">
-        <w:r>
-          <w:rPr>
-            <w:rStyle w:val="Hyperlink"/>
-          </w:rPr>
-          <w:t xml:space="preserve">https://docs.aws.amazon.com/sagemaker/latest/APIReference/API_CreateNotebookInstance.html</w:t>
-        </w:r>
-      </w:hyperlink>
-    </w:p>
-    <w:p>
-      <w:pPr>
-        <w:pStyle w:val="BodyText"/>
-      </w:pPr>
-      <w:r>
-        <w:t xml:space="preserve">[16]</w:t>
-      </w:r>
-      <w:r>
-        <w:t xml:space="preserve"> </w:t>
-      </w:r>
-      <w:hyperlink r:id="rId46">
-        <w:r>
-          <w:rPr>
-            <w:rStyle w:val="Hyperlink"/>
-          </w:rPr>
-          <w:t xml:space="preserve">https://docs.aws.amazon.com/ja_jp/AWSCloudFormation/latest/UserGuide/aws-resource-sagemaker-notebookinstance.html</w:t>
-        </w:r>
-      </w:hyperlink>
-    </w:p>
-    <w:bookmarkEnd w:id="47"/>
+      <w:bookmarkStart w:id="11" w:name="citations"/>
+      <w:bookmarkEnd w:id="0"/>
+      <w:bookmarkEnd w:id="10"/>
+      <w:bookmarkEnd w:id="11"/>
+    </w:p>
     <w:sectPr>
       <w:footnotePr>
         <w:numRestart w:val="eachSect"/>
       </w:footnotePr>
+      <w:pgSz w:w="12240" w:h="15840"/>
+      <w:pgMar w:top="1440" w:right="1440" w:bottom="1440" w:left="1440" w:header="720" w:footer="720" w:gutter="0"/>
+      <w:cols w:space="720"/>
     </w:sectPr>
   </w:body>
 </w:document>
 </file>
 
-<file path=word/comments.xml><?xml version="1.0" encoding="utf-8"?>
-<w:comments xmlns:w="http://schemas.openxmlformats.org/wordprocessingml/2006/main" xmlns:m="http://schemas.openxmlformats.org/officeDocument/2006/math" xmlns:r="http://schemas.openxmlformats.org/officeDocument/2006/relationships" xmlns:o="urn:schemas-microsoft-com:office:office" xmlns:v="urn:schemas-microsoft-com:vml" xmlns:w10="urn:schemas-microsoft-com:office:word" xmlns:a="http://schemas.openxmlformats.org/drawingml/2006/main" xmlns:pic="http://schemas.openxmlformats.org/drawingml/2006/picture" xmlns:wp="http://schemas.openxmlformats.org/drawingml/2006/wordprocessingDrawing"/>
-</file>
-
-<file path=word/footnotes.xml><?xml version="1.0" encoding="utf-8"?>
-<w:footnotes xmlns:w="http://schemas.openxmlformats.org/wordprocessingml/2006/main" xmlns:m="http://schemas.openxmlformats.org/officeDocument/2006/math" xmlns:r="http://schemas.openxmlformats.org/officeDocument/2006/relationships" xmlns:o="urn:schemas-microsoft-com:office:office" xmlns:v="urn:schemas-microsoft-com:vml" xmlns:w10="urn:schemas-microsoft-com:office:word" xmlns:a="http://schemas.openxmlformats.org/drawingml/2006/main" xmlns:pic="http://schemas.openxmlformats.org/drawingml/2006/picture" xmlns:wp="http://schemas.openxmlformats.org/drawingml/2006/wordprocessingDrawing">
-  <w:footnote w:type="continuationSeparator" w:id="0">
-    <w:p>
-      <w:r>
-        <w:continuationSeparator/>
-      </w:r>
-    </w:p>
-  </w:footnote>
-  <w:footnote w:type="separator" w:id="-1">
-    <w:p>
-      <w:r>
-        <w:separator/>
-      </w:r>
-    </w:p>
-  </w:footnote>
-</w:footnotes>
-</file>
-
 <file path=word/numbering.xml><?xml version="1.0" encoding="utf-8"?>
-<w:numbering xmlns:w="http://schemas.openxmlformats.org/wordprocessingml/2006/main">
-  <w:abstractNum w:abstractNumId="990">
+<w:numbering xmlns:wpc="http://schemas.microsoft.com/office/word/2010/wordprocessingCanvas" xmlns:cx="http://schemas.microsoft.com/office/drawing/2014/chartex" xmlns:cx1="http://schemas.microsoft.com/office/drawing/2015/9/8/chartex" xmlns:cx2="http://schemas.microsoft.com/office/drawing/2015/10/21/chartex" xmlns:cx3="http://schemas.microsoft.com/office/drawing/2016/5/9/chartex" xmlns:cx4="http://schemas.microsoft.com/office/drawing/2016/5/10/chartex" xmlns:cx5="http://schemas.microsoft.com/office/drawing/2016/5/11/chartex" xmlns:cx6="http://schemas.microsoft.com/office/drawing/2016/5/12/chartex" xmlns:cx7="http://schemas.microsoft.com/office/drawing/2016/5/13/chartex" xmlns:cx8="http://schemas.microsoft.com/office/drawing/2016/5/14/chartex" xmlns:mc="http://schemas.openxmlformats.org/markup-compatibility/2006" xmlns:aink="http://schemas.microsoft.com/office/drawing/2016/ink" xmlns:am3d="http://schemas.microsoft.com/office/drawing/2017/model3d" xmlns:o="urn:schemas-microsoft-com:office:office" xmlns:oel="http://schemas.microsoft.com/office/2019/extlst" xmlns:r="http://schemas.openxmlformats.org/officeDocument/2006/relationships" xmlns:m="http://schemas.openxmlformats.org/officeDocument/2006/math" xmlns:v="urn:schemas-microsoft-com:vml" xmlns:wp14="http://schemas.microsoft.com/office/word/2010/wordprocessingDrawing" xmlns:wp="http://schemas.openxmlformats.org/drawingml/2006/wordprocessingDrawing" xmlns:w10="urn:schemas-microsoft-com:office:word" xmlns:w="http://schemas.openxmlformats.org/wordprocessingml/2006/main" xmlns:w14="http://schemas.microsoft.com/office/word/2010/wordml" xmlns:w15="http://schemas.microsoft.com/office/word/2012/wordml" xmlns:w16cex="http://schemas.microsoft.com/office/word/2018/wordml/cex" xmlns:w16cid="http://schemas.microsoft.com/office/word/2016/wordml/cid" xmlns:w16="http://schemas.microsoft.com/office/word/2018/wordml" xmlns:w16du="http://schemas.microsoft.com/office/word/2023/wordml/word16du" xmlns:w16sdtdh="http://schemas.microsoft.com/office/word/2020/wordml/sdtdatahash" xmlns:w16sdtfl="http://schemas.microsoft.com/office/word/2024/wordml/sdtformatlock" xmlns:w16se="http://schemas.microsoft.com/office/word/2015/wordml/symex" xmlns:wpg="http://schemas.microsoft.com/office/word/2010/wordprocessingGroup" xmlns:wpi="http://schemas.microsoft.com/office/word/2010/wordprocessingInk" xmlns:wne="http://schemas.microsoft.com/office/word/2006/wordml" xmlns:wps="http://schemas.microsoft.com/office/word/2010/wordprocessingShape" mc:Ignorable="w14 w15 w16se w16cid w16 w16cex w16sdtdh w16sdtfl w16du wp14">
+  <w:abstractNum w:abstractNumId="0" w15:restartNumberingAfterBreak="0">
     <w:nsid w:val="0000A990"/>
     <w:multiLevelType w:val="multilevel"/>
+    <w:tmpl w:val="8C96E2A6"/>
     <w:lvl w:ilvl="0">
       <w:numFmt w:val="bullet"/>
       <w:lvlText w:val=" "/>
@@ -2864,9 +2394,10 @@
       </w:pPr>
     </w:lvl>
   </w:abstractNum>
-  <w:abstractNum w:abstractNumId="991">
+  <w:abstractNum w:abstractNumId="1" w15:restartNumberingAfterBreak="0">
     <w:nsid w:val="0000A991"/>
     <w:multiLevelType w:val="multilevel"/>
+    <w:tmpl w:val="F2FC6C2E"/>
     <w:lvl w:ilvl="0">
       <w:numFmt w:val="bullet"/>
       <w:lvlText w:val=""/>
@@ -2967,9 +2498,10 @@
       </w:rPr>
     </w:lvl>
   </w:abstractNum>
-  <w:abstractNum w:abstractNumId="99411">
+  <w:abstractNum w:abstractNumId="2" w15:restartNumberingAfterBreak="0">
     <w:nsid w:val="00A99411"/>
     <w:multiLevelType w:val="multilevel"/>
+    <w:tmpl w:val="2ABA6482"/>
     <w:lvl w:ilvl="0">
       <w:start w:val="1"/>
       <w:numFmt w:val="decimal"/>
@@ -3052,14 +2584,14 @@
       </w:pPr>
     </w:lvl>
   </w:abstractNum>
-  <w:num w:numId="1000">
-    <w:abstractNumId w:val="990"/>
+  <w:num w:numId="1" w16cid:durableId="1436554425">
+    <w:abstractNumId w:val="0"/>
   </w:num>
-  <w:num w:numId="1001">
-    <w:abstractNumId w:val="991"/>
+  <w:num w:numId="2" w16cid:durableId="947395899">
+    <w:abstractNumId w:val="1"/>
   </w:num>
-  <w:num w:numId="1002">
-    <w:abstractNumId w:val="99411"/>
+  <w:num w:numId="3" w16cid:durableId="1565870061">
+    <w:abstractNumId w:val="2"/>
     <w:lvlOverride w:ilvl="0">
       <w:startOverride w:val="1"/>
     </w:lvlOverride>
@@ -3088,11 +2620,11 @@
       <w:startOverride w:val="1"/>
     </w:lvlOverride>
   </w:num>
-  <w:num w:numId="1003">
-    <w:abstractNumId w:val="991"/>
+  <w:num w:numId="4" w16cid:durableId="937131192">
+    <w:abstractNumId w:val="1"/>
   </w:num>
-  <w:num w:numId="1004">
-    <w:abstractNumId w:val="99411"/>
+  <w:num w:numId="5" w16cid:durableId="406807187">
+    <w:abstractNumId w:val="2"/>
     <w:lvlOverride w:ilvl="0">
       <w:startOverride w:val="1"/>
     </w:lvlOverride>
@@ -3121,8 +2653,8 @@
       <w:startOverride w:val="1"/>
     </w:lvlOverride>
   </w:num>
-  <w:num w:numId="1005">
-    <w:abstractNumId w:val="99411"/>
+  <w:num w:numId="6" w16cid:durableId="615331792">
+    <w:abstractNumId w:val="2"/>
     <w:lvlOverride w:ilvl="0">
       <w:startOverride w:val="1"/>
     </w:lvlOverride>
@@ -3151,30 +2683,30 @@
       <w:startOverride w:val="1"/>
     </w:lvlOverride>
   </w:num>
-  <w:num w:numId="1006">
-    <w:abstractNumId w:val="991"/>
+  <w:num w:numId="7" w16cid:durableId="60325281">
+    <w:abstractNumId w:val="1"/>
   </w:num>
-  <w:num w:numId="1007">
-    <w:abstractNumId w:val="991"/>
+  <w:num w:numId="8" w16cid:durableId="1078403863">
+    <w:abstractNumId w:val="1"/>
   </w:num>
-  <w:num w:numId="1008">
-    <w:abstractNumId w:val="991"/>
+  <w:num w:numId="9" w16cid:durableId="534854123">
+    <w:abstractNumId w:val="1"/>
   </w:num>
-  <w:num w:numId="1009">
-    <w:abstractNumId w:val="991"/>
+  <w:num w:numId="10" w16cid:durableId="168252487">
+    <w:abstractNumId w:val="1"/>
   </w:num>
 </w:numbering>
 </file>
 
 <file path=word/styles.xml><?xml version="1.0" encoding="utf-8"?>
-<w:styles xmlns:r="http://schemas.openxmlformats.org/officeDocument/2006/relationships" xmlns:w="http://schemas.openxmlformats.org/wordprocessingml/2006/main">
+<w:styles xmlns:mc="http://schemas.openxmlformats.org/markup-compatibility/2006" xmlns:r="http://schemas.openxmlformats.org/officeDocument/2006/relationships" xmlns:w="http://schemas.openxmlformats.org/wordprocessingml/2006/main" xmlns:w14="http://schemas.microsoft.com/office/word/2010/wordml" xmlns:w15="http://schemas.microsoft.com/office/word/2012/wordml" xmlns:w16cex="http://schemas.microsoft.com/office/word/2018/wordml/cex" xmlns:w16cid="http://schemas.microsoft.com/office/word/2016/wordml/cid" xmlns:w16="http://schemas.microsoft.com/office/word/2018/wordml" xmlns:w16du="http://schemas.microsoft.com/office/word/2023/wordml/word16du" xmlns:w16sdtdh="http://schemas.microsoft.com/office/word/2020/wordml/sdtdatahash" xmlns:w16sdtfl="http://schemas.microsoft.com/office/word/2024/wordml/sdtformatlock" xmlns:w16se="http://schemas.microsoft.com/office/word/2015/wordml/symex" mc:Ignorable="w14 w15 w16se w16cid w16 w16cex w16sdtdh w16sdtfl w16du">
   <w:docDefaults>
     <w:rPrDefault>
       <w:rPr>
-        <w:rFonts w:asciiTheme="minorHAnsi" w:cstheme="minorBidi" w:eastAsiaTheme="minorHAnsi" w:hAnsiTheme="minorHAnsi"/>
+        <w:rFonts w:asciiTheme="minorHAnsi" w:eastAsiaTheme="minorHAnsi" w:hAnsiTheme="minorHAnsi" w:cstheme="minorBidi"/>
         <w:sz w:val="24"/>
         <w:szCs w:val="24"/>
-        <w:lang w:bidi="ar-SA" w:eastAsia="en-US" w:val="en-US"/>
+        <w:lang w:val="en-US" w:eastAsia="en-US" w:bidi="ar-SA"/>
       </w:rPr>
     </w:rPrDefault>
     <w:pPrDefault>
@@ -3183,164 +2715,255 @@
       </w:pPr>
     </w:pPrDefault>
   </w:docDefaults>
-  <w:latentStyles w:count="276" w:defLockedState="0" w:defQFormat="0" w:defSemiHidden="0" w:defUIPriority="0" w:defUnhideWhenUsed="0"/>
-  <w:style w:default="1" w:styleId="Normal" w:type="paragraph">
+  <w:latentStyles w:defLockedState="0" w:defUIPriority="0" w:defSemiHidden="0" w:defUnhideWhenUsed="0" w:defQFormat="0" w:count="376">
+    <w:lsdException w:name="Normal Table" w:semiHidden="1" w:unhideWhenUsed="1"/>
+    <w:lsdException w:name="Table Simple 1" w:semiHidden="1" w:unhideWhenUsed="1"/>
+    <w:lsdException w:name="Table Simple 2" w:semiHidden="1" w:unhideWhenUsed="1"/>
+    <w:lsdException w:name="Table Simple 3" w:semiHidden="1" w:unhideWhenUsed="1"/>
+    <w:lsdException w:name="Table Classic 1" w:semiHidden="1" w:unhideWhenUsed="1"/>
+    <w:lsdException w:name="Table Classic 2" w:semiHidden="1" w:unhideWhenUsed="1"/>
+    <w:lsdException w:name="Table Classic 3" w:semiHidden="1" w:unhideWhenUsed="1"/>
+    <w:lsdException w:name="Table Classic 4" w:semiHidden="1" w:unhideWhenUsed="1"/>
+    <w:lsdException w:name="Table Colorful 1" w:semiHidden="1" w:unhideWhenUsed="1"/>
+    <w:lsdException w:name="Table Colorful 2" w:semiHidden="1" w:unhideWhenUsed="1"/>
+    <w:lsdException w:name="Table Colorful 3" w:semiHidden="1" w:unhideWhenUsed="1"/>
+    <w:lsdException w:name="Table Columns 1" w:semiHidden="1" w:unhideWhenUsed="1"/>
+    <w:lsdException w:name="Table Columns 2" w:semiHidden="1" w:unhideWhenUsed="1"/>
+    <w:lsdException w:name="Table Columns 3" w:semiHidden="1" w:unhideWhenUsed="1"/>
+    <w:lsdException w:name="Table Columns 4" w:semiHidden="1" w:unhideWhenUsed="1"/>
+    <w:lsdException w:name="Table Columns 5" w:semiHidden="1" w:unhideWhenUsed="1"/>
+    <w:lsdException w:name="Table Grid 1" w:semiHidden="1" w:unhideWhenUsed="1"/>
+    <w:lsdException w:name="Table Grid 2" w:semiHidden="1" w:unhideWhenUsed="1"/>
+    <w:lsdException w:name="Table Grid 3" w:semiHidden="1" w:unhideWhenUsed="1"/>
+    <w:lsdException w:name="Table Grid 4" w:semiHidden="1" w:unhideWhenUsed="1"/>
+    <w:lsdException w:name="Table Grid 5" w:semiHidden="1" w:unhideWhenUsed="1"/>
+    <w:lsdException w:name="Table Grid 6" w:semiHidden="1" w:unhideWhenUsed="1"/>
+    <w:lsdException w:name="Table Grid 7" w:semiHidden="1" w:unhideWhenUsed="1"/>
+    <w:lsdException w:name="Table Grid 8" w:semiHidden="1" w:unhideWhenUsed="1"/>
+    <w:lsdException w:name="Table List 1" w:semiHidden="1" w:unhideWhenUsed="1"/>
+    <w:lsdException w:name="Table List 2" w:semiHidden="1" w:unhideWhenUsed="1"/>
+    <w:lsdException w:name="Table List 3" w:semiHidden="1" w:unhideWhenUsed="1"/>
+    <w:lsdException w:name="Table List 4" w:semiHidden="1" w:unhideWhenUsed="1"/>
+    <w:lsdException w:name="Table List 5" w:semiHidden="1" w:unhideWhenUsed="1"/>
+    <w:lsdException w:name="Table List 6" w:semiHidden="1" w:unhideWhenUsed="1"/>
+    <w:lsdException w:name="Table List 7" w:semiHidden="1" w:unhideWhenUsed="1"/>
+    <w:lsdException w:name="Table List 8" w:semiHidden="1" w:unhideWhenUsed="1"/>
+    <w:lsdException w:name="Table 3D effects 1" w:semiHidden="1" w:unhideWhenUsed="1"/>
+    <w:lsdException w:name="Table 3D effects 2" w:semiHidden="1" w:unhideWhenUsed="1"/>
+    <w:lsdException w:name="Table 3D effects 3" w:semiHidden="1" w:unhideWhenUsed="1"/>
+    <w:lsdException w:name="Table Contemporary" w:semiHidden="1" w:unhideWhenUsed="1"/>
+    <w:lsdException w:name="Table Elegant" w:semiHidden="1" w:unhideWhenUsed="1"/>
+    <w:lsdException w:name="Table Professional" w:semiHidden="1" w:unhideWhenUsed="1"/>
+    <w:lsdException w:name="Table Subtle 1" w:semiHidden="1" w:unhideWhenUsed="1"/>
+    <w:lsdException w:name="Table Subtle 2" w:semiHidden="1" w:unhideWhenUsed="1"/>
+    <w:lsdException w:name="Table Web 1" w:semiHidden="1" w:unhideWhenUsed="1"/>
+    <w:lsdException w:name="Table Web 2" w:semiHidden="1" w:unhideWhenUsed="1"/>
+    <w:lsdException w:name="Table Web 3" w:semiHidden="1" w:unhideWhenUsed="1"/>
+    <w:lsdException w:name="Table Theme" w:semiHidden="1" w:unhideWhenUsed="1"/>
+    <w:lsdException w:name="Light Shading"/>
+    <w:lsdException w:name="Light List"/>
+    <w:lsdException w:name="Light Grid"/>
+    <w:lsdException w:name="Medium Shading 1"/>
+    <w:lsdException w:name="Medium Shading 2"/>
+    <w:lsdException w:name="Medium List 1"/>
+    <w:lsdException w:name="Medium List 2"/>
+    <w:lsdException w:name="Medium Grid 1"/>
+    <w:lsdException w:name="Medium Grid 2"/>
+    <w:lsdException w:name="Medium Grid 3"/>
+    <w:lsdException w:name="Dark List"/>
+    <w:lsdException w:name="Colorful Shading"/>
+    <w:lsdException w:name="Colorful List"/>
+    <w:lsdException w:name="Colorful Grid"/>
+    <w:lsdException w:name="Light Shading Accent 1"/>
+    <w:lsdException w:name="Light List Accent 1"/>
+    <w:lsdException w:name="Light Grid Accent 1"/>
+    <w:lsdException w:name="Medium Shading 1 Accent 1"/>
+    <w:lsdException w:name="Medium Shading 2 Accent 1"/>
+    <w:lsdException w:name="Medium List 1 Accent 1"/>
+    <w:lsdException w:name="Medium List 2 Accent 1"/>
+    <w:lsdException w:name="Medium Grid 1 Accent 1"/>
+    <w:lsdException w:name="Medium Grid 2 Accent 1"/>
+    <w:lsdException w:name="Medium Grid 3 Accent 1"/>
+    <w:lsdException w:name="Dark List Accent 1"/>
+    <w:lsdException w:name="Colorful Shading Accent 1"/>
+    <w:lsdException w:name="Colorful List Accent 1"/>
+    <w:lsdException w:name="Colorful Grid Accent 1"/>
+    <w:lsdException w:name="Light Shading Accent 2"/>
+    <w:lsdException w:name="Light List Accent 2"/>
+    <w:lsdException w:name="Light Grid Accent 2"/>
+    <w:lsdException w:name="Medium Shading 1 Accent 2"/>
+    <w:lsdException w:name="Medium Shading 2 Accent 2"/>
+    <w:lsdException w:name="Medium List 1 Accent 2"/>
+    <w:lsdException w:name="Medium List 2 Accent 2"/>
+    <w:lsdException w:name="Medium Grid 1 Accent 2"/>
+    <w:lsdException w:name="Medium Grid 2 Accent 2"/>
+    <w:lsdException w:name="Medium Grid 3 Accent 2"/>
+    <w:lsdException w:name="Dark List Accent 2"/>
+    <w:lsdException w:name="Colorful Shading Accent 2"/>
+    <w:lsdException w:name="Colorful List Accent 2"/>
+    <w:lsdException w:name="Colorful Grid Accent 2"/>
+    <w:lsdException w:name="Light Shading Accent 3"/>
+    <w:lsdException w:name="Light List Accent 3"/>
+    <w:lsdException w:name="Light Grid Accent 3"/>
+    <w:lsdException w:name="Medium Shading 1 Accent 3"/>
+    <w:lsdException w:name="Medium Shading 2 Accent 3"/>
+    <w:lsdException w:name="Medium List 1 Accent 3"/>
+    <w:lsdException w:name="Medium List 2 Accent 3"/>
+    <w:lsdException w:name="Medium Grid 1 Accent 3"/>
+    <w:lsdException w:name="Medium Grid 2 Accent 3"/>
+    <w:lsdException w:name="Medium Grid 3 Accent 3"/>
+    <w:lsdException w:name="Dark List Accent 3"/>
+    <w:lsdException w:name="Colorful Shading Accent 3"/>
+    <w:lsdException w:name="Colorful List Accent 3"/>
+    <w:lsdException w:name="Colorful Grid Accent 3"/>
+    <w:lsdException w:name="Light Shading Accent 4"/>
+    <w:lsdException w:name="Light List Accent 4"/>
+    <w:lsdException w:name="Light Grid Accent 4"/>
+    <w:lsdException w:name="Medium Shading 1 Accent 4"/>
+    <w:lsdException w:name="Medium Shading 2 Accent 4"/>
+    <w:lsdException w:name="Medium List 1 Accent 4"/>
+    <w:lsdException w:name="Medium List 2 Accent 4"/>
+    <w:lsdException w:name="Medium Grid 1 Accent 4"/>
+    <w:lsdException w:name="Medium Grid 2 Accent 4"/>
+    <w:lsdException w:name="Medium Grid 3 Accent 4"/>
+    <w:lsdException w:name="Dark List Accent 4"/>
+    <w:lsdException w:name="Colorful Shading Accent 4"/>
+    <w:lsdException w:name="Colorful List Accent 4"/>
+    <w:lsdException w:name="Colorful Grid Accent 4"/>
+    <w:lsdException w:name="Light Shading Accent 5"/>
+    <w:lsdException w:name="Light List Accent 5"/>
+    <w:lsdException w:name="Light Grid Accent 5"/>
+    <w:lsdException w:name="Medium Shading 1 Accent 5"/>
+    <w:lsdException w:name="Medium Shading 2 Accent 5"/>
+    <w:lsdException w:name="Medium List 1 Accent 5"/>
+    <w:lsdException w:name="Medium List 2 Accent 5"/>
+    <w:lsdException w:name="Medium Grid 1 Accent 5"/>
+    <w:lsdException w:name="Medium Grid 2 Accent 5"/>
+    <w:lsdException w:name="Medium Grid 3 Accent 5"/>
+    <w:lsdException w:name="Dark List Accent 5"/>
+    <w:lsdException w:name="Colorful Shading Accent 5"/>
+    <w:lsdException w:name="Colorful List Accent 5"/>
+    <w:lsdException w:name="Colorful Grid Accent 5"/>
+    <w:lsdException w:name="Light Shading Accent 6"/>
+    <w:lsdException w:name="Light List Accent 6"/>
+    <w:lsdException w:name="Light Grid Accent 6"/>
+    <w:lsdException w:name="Medium Shading 1 Accent 6"/>
+    <w:lsdException w:name="Medium Shading 2 Accent 6"/>
+    <w:lsdException w:name="Medium List 1 Accent 6"/>
+    <w:lsdException w:name="Medium List 2 Accent 6"/>
+    <w:lsdException w:name="Medium Grid 1 Accent 6"/>
+    <w:lsdException w:name="Medium Grid 2 Accent 6"/>
+    <w:lsdException w:name="Medium Grid 3 Accent 6"/>
+    <w:lsdException w:name="Dark List Accent 6"/>
+    <w:lsdException w:name="Colorful Shading Accent 6"/>
+    <w:lsdException w:name="Colorful List Accent 6"/>
+    <w:lsdException w:name="Colorful Grid Accent 6"/>
+    <w:lsdException w:name="Grid Table 4" w:uiPriority="49"/>
+    <w:lsdException w:name="Grid Table 5 Dark" w:uiPriority="50"/>
+    <w:lsdException w:name="Grid Table 6 Colorful" w:uiPriority="51"/>
+    <w:lsdException w:name="Grid Table 7 Colorful" w:uiPriority="52"/>
+    <w:lsdException w:name="Grid Table 1 Light Accent 1" w:uiPriority="46"/>
+    <w:lsdException w:name="Grid Table 2 Accent 1" w:uiPriority="47"/>
+    <w:lsdException w:name="Grid Table 3 Accent 1" w:uiPriority="48"/>
+    <w:lsdException w:name="Grid Table 4 Accent 1" w:uiPriority="49"/>
+    <w:lsdException w:name="Grid Table 5 Dark Accent 1" w:uiPriority="50"/>
+    <w:lsdException w:name="Grid Table 6 Colorful Accent 1" w:uiPriority="51"/>
+    <w:lsdException w:name="Grid Table 7 Colorful Accent 1" w:uiPriority="52"/>
+    <w:lsdException w:name="Grid Table 1 Light Accent 2" w:uiPriority="46"/>
+    <w:lsdException w:name="Grid Table 2 Accent 2" w:uiPriority="47"/>
+    <w:lsdException w:name="Grid Table 3 Accent 2" w:uiPriority="48"/>
+    <w:lsdException w:name="Grid Table 4 Accent 2" w:uiPriority="49"/>
+    <w:lsdException w:name="Grid Table 5 Dark Accent 2" w:uiPriority="50"/>
+    <w:lsdException w:name="Grid Table 6 Colorful Accent 2" w:uiPriority="51"/>
+    <w:lsdException w:name="Grid Table 7 Colorful Accent 2" w:uiPriority="52"/>
+    <w:lsdException w:name="Grid Table 1 Light Accent 3" w:uiPriority="46"/>
+    <w:lsdException w:name="Grid Table 2 Accent 3" w:uiPriority="47"/>
+    <w:lsdException w:name="Grid Table 3 Accent 3" w:uiPriority="48"/>
+    <w:lsdException w:name="Grid Table 4 Accent 3" w:uiPriority="49"/>
+    <w:lsdException w:name="Grid Table 5 Dark Accent 3" w:uiPriority="50"/>
+    <w:lsdException w:name="Grid Table 6 Colorful Accent 3" w:uiPriority="51"/>
+    <w:lsdException w:name="Grid Table 7 Colorful Accent 3" w:uiPriority="52"/>
+    <w:lsdException w:name="Grid Table 1 Light Accent 4" w:uiPriority="46"/>
+    <w:lsdException w:name="Grid Table 2 Accent 4" w:uiPriority="47"/>
+    <w:lsdException w:name="Grid Table 3 Accent 4" w:uiPriority="48"/>
+    <w:lsdException w:name="Grid Table 4 Accent 4" w:uiPriority="49"/>
+    <w:lsdException w:name="Grid Table 5 Dark Accent 4" w:uiPriority="50"/>
+    <w:lsdException w:name="Grid Table 6 Colorful Accent 4" w:uiPriority="51"/>
+    <w:lsdException w:name="Grid Table 7 Colorful Accent 4" w:uiPriority="52"/>
+    <w:lsdException w:name="Grid Table 1 Light Accent 5" w:uiPriority="46"/>
+    <w:lsdException w:name="Grid Table 2 Accent 5" w:uiPriority="47"/>
+    <w:lsdException w:name="Grid Table 3 Accent 5" w:uiPriority="48"/>
+    <w:lsdException w:name="Grid Table 4 Accent 5" w:uiPriority="49"/>
+    <w:lsdException w:name="Grid Table 5 Dark Accent 5" w:uiPriority="50"/>
+    <w:lsdException w:name="Grid Table 6 Colorful Accent 5" w:uiPriority="51"/>
+    <w:lsdException w:name="Grid Table 7 Colorful Accent 5" w:uiPriority="52"/>
+    <w:lsdException w:name="Grid Table 1 Light Accent 6" w:uiPriority="46"/>
+    <w:lsdException w:name="Grid Table 2 Accent 6" w:uiPriority="47"/>
+    <w:lsdException w:name="Grid Table 3 Accent 6" w:uiPriority="48"/>
+    <w:lsdException w:name="Grid Table 4 Accent 6" w:uiPriority="49"/>
+    <w:lsdException w:name="Grid Table 5 Dark Accent 6" w:uiPriority="50"/>
+    <w:lsdException w:name="Grid Table 6 Colorful Accent 6" w:uiPriority="51"/>
+    <w:lsdException w:name="Grid Table 7 Colorful Accent 6" w:uiPriority="52"/>
+    <w:lsdException w:name="List Table 1 Light" w:uiPriority="46"/>
+    <w:lsdException w:name="List Table 2" w:uiPriority="47"/>
+    <w:lsdException w:name="List Table 3" w:uiPriority="48"/>
+    <w:lsdException w:name="List Table 4" w:uiPriority="49"/>
+    <w:lsdException w:name="List Table 5 Dark" w:uiPriority="50"/>
+    <w:lsdException w:name="List Table 6 Colorful" w:uiPriority="51"/>
+    <w:lsdException w:name="List Table 7 Colorful" w:uiPriority="52"/>
+    <w:lsdException w:name="List Table 1 Light Accent 1" w:uiPriority="46"/>
+    <w:lsdException w:name="List Table 2 Accent 1" w:uiPriority="47"/>
+    <w:lsdException w:name="List Table 3 Accent 1" w:uiPriority="48"/>
+    <w:lsdException w:name="List Table 4 Accent 1" w:uiPriority="49"/>
+    <w:lsdException w:name="List Table 5 Dark Accent 1" w:uiPriority="50"/>
+    <w:lsdException w:name="List Table 6 Colorful Accent 1" w:uiPriority="51"/>
+    <w:lsdException w:name="List Table 7 Colorful Accent 1" w:uiPriority="52"/>
+    <w:lsdException w:name="List Table 1 Light Accent 2" w:uiPriority="46"/>
+    <w:lsdException w:name="List Table 2 Accent 2" w:uiPriority="47"/>
+    <w:lsdException w:name="List Table 3 Accent 2" w:uiPriority="48"/>
+    <w:lsdException w:name="List Table 4 Accent 2" w:uiPriority="49"/>
+    <w:lsdException w:name="List Table 5 Dark Accent 2" w:uiPriority="50"/>
+    <w:lsdException w:name="List Table 6 Colorful Accent 2" w:uiPriority="51"/>
+    <w:lsdException w:name="List Table 7 Colorful Accent 2" w:uiPriority="52"/>
+    <w:lsdException w:name="List Table 1 Light Accent 3" w:uiPriority="46"/>
+    <w:lsdException w:name="List Table 2 Accent 3" w:uiPriority="47"/>
+    <w:lsdException w:name="List Table 3 Accent 3" w:uiPriority="48"/>
+    <w:lsdException w:name="List Table 4 Accent 3" w:uiPriority="49"/>
+    <w:lsdException w:name="List Table 5 Dark Accent 3" w:uiPriority="50"/>
+    <w:lsdException w:name="List Table 6 Colorful Accent 3" w:uiPriority="51"/>
+    <w:lsdException w:name="List Table 7 Colorful Accent 3" w:uiPriority="52"/>
+    <w:lsdException w:name="List Table 1 Light Accent 4" w:uiPriority="46"/>
+    <w:lsdException w:name="List Table 2 Accent 4" w:uiPriority="47"/>
+    <w:lsdException w:name="List Table 3 Accent 4" w:uiPriority="48"/>
+    <w:lsdException w:name="List Table 4 Accent 4" w:uiPriority="49"/>
+    <w:lsdException w:name="List Table 5 Dark Accent 4" w:uiPriority="50"/>
+    <w:lsdException w:name="List Table 6 Colorful Accent 4" w:uiPriority="51"/>
+    <w:lsdException w:name="List Table 7 Colorful Accent 4" w:uiPriority="52"/>
+    <w:lsdException w:name="List Table 1 Light Accent 5" w:uiPriority="46"/>
+    <w:lsdException w:name="List Table 2 Accent 5" w:uiPriority="47"/>
+    <w:lsdException w:name="List Table 3 Accent 5" w:uiPriority="48"/>
+    <w:lsdException w:name="List Table 4 Accent 5" w:uiPriority="49"/>
+    <w:lsdException w:name="List Table 5 Dark Accent 5" w:uiPriority="50"/>
+    <w:lsdException w:name="List Table 6 Colorful Accent 5" w:uiPriority="51"/>
+    <w:lsdException w:name="List Table 7 Colorful Accent 5" w:uiPriority="52"/>
+    <w:lsdException w:name="List Table 1 Light Accent 6" w:uiPriority="46"/>
+    <w:lsdException w:name="List Table 2 Accent 6" w:uiPriority="47"/>
+    <w:lsdException w:name="List Table 3 Accent 6" w:uiPriority="48"/>
+    <w:lsdException w:name="List Table 4 Accent 6" w:uiPriority="49"/>
+    <w:lsdException w:name="List Table 5 Dark Accent 6" w:uiPriority="50"/>
+    <w:lsdException w:name="List Table 6 Colorful Accent 6" w:uiPriority="51"/>
+    <w:lsdException w:name="List Table 7 Colorful Accent 6" w:uiPriority="52"/>
+    <w:lsdException w:name="Mention" w:semiHidden="1" w:uiPriority="99" w:unhideWhenUsed="1"/>
+    <w:lsdException w:name="Smart Hyperlink" w:semiHidden="1" w:uiPriority="99" w:unhideWhenUsed="1"/>
+    <w:lsdException w:name="Hashtag" w:semiHidden="1" w:uiPriority="99" w:unhideWhenUsed="1"/>
+    <w:lsdException w:name="Unresolved Mention" w:semiHidden="1" w:uiPriority="99" w:unhideWhenUsed="1"/>
+    <w:lsdException w:name="Smart Link" w:semiHidden="1" w:uiPriority="99" w:unhideWhenUsed="1"/>
+  </w:latentStyles>
+  <w:style w:type="paragraph" w:default="1" w:styleId="Normal">
     <w:name w:val="Normal"/>
     <w:qFormat/>
   </w:style>
-  <w:style w:styleId="BodyText" w:type="paragraph">
-    <w:name w:val="Body Text"/>
-    <w:basedOn w:val="Normal"/>
-    <w:link w:val="BodyTextChar"/>
-    <w:qFormat/>
-    <w:pPr>
-      <w:spacing w:after="180" w:before="180"/>
-    </w:pPr>
-  </w:style>
-  <w:style w:customStyle="1" w:styleId="FirstParagraph" w:type="paragraph">
-    <w:name w:val="First Paragraph"/>
-    <w:basedOn w:val="BodyText"/>
-    <w:next w:val="BodyText"/>
-    <w:qFormat/>
-  </w:style>
-  <w:style w:customStyle="1" w:styleId="Compact" w:type="paragraph">
-    <w:name w:val="Compact"/>
-    <w:basedOn w:val="BodyText"/>
-    <w:qFormat/>
-    <w:pPr>
-      <w:spacing w:after="36" w:before="36"/>
-    </w:pPr>
-  </w:style>
-  <w:style w:styleId="Title" w:type="paragraph">
-    <w:name w:val="Title"/>
-    <w:basedOn w:val="Normal"/>
-    <w:next w:val="BodyText"/>
-    <w:link w:val="TitleChar"/>
-    <w:uiPriority w:val="10"/>
-    <w:qFormat/>
-    <w:rsid w:val="00A10FD9"/>
-    <w:pPr>
-      <w:spacing w:after="80" w:line="240" w:lineRule="auto"/>
-      <w:contextualSpacing/>
-      <w:jc w:val="center"/>
-    </w:pPr>
-    <w:rPr>
-      <w:rFonts w:asciiTheme="majorHAnsi" w:cstheme="majorBidi" w:eastAsiaTheme="majorEastAsia" w:hAnsiTheme="majorHAnsi"/>
-      <w:spacing w:val="-10"/>
-      <w:kern w:val="28"/>
-      <w:sz w:val="56"/>
-      <w:szCs w:val="56"/>
-    </w:rPr>
-  </w:style>
-  <w:style w:customStyle="1" w:styleId="TitleChar" w:type="character">
-    <w:name w:val="Title Char"/>
-    <w:basedOn w:val="DefaultParagraphFont"/>
-    <w:link w:val="Title"/>
-    <w:uiPriority w:val="10"/>
-    <w:rsid w:val="00A10FD9"/>
-    <w:rPr>
-      <w:rFonts w:asciiTheme="majorHAnsi" w:cstheme="majorBidi" w:eastAsiaTheme="majorEastAsia" w:hAnsiTheme="majorHAnsi"/>
-      <w:spacing w:val="-10"/>
-      <w:kern w:val="28"/>
-      <w:sz w:val="56"/>
-      <w:szCs w:val="56"/>
-    </w:rPr>
-  </w:style>
-  <w:style w:styleId="Subtitle" w:type="paragraph">
-    <w:name w:val="Subtitle"/>
-    <w:basedOn w:val="Title"/>
-    <w:next w:val="BodyText"/>
-    <w:link w:val="SubtitleChar"/>
-    <w:uiPriority w:val="11"/>
-    <w:qFormat/>
-    <w:rsid w:val="00A10FD9"/>
-    <w:pPr>
-      <w:numPr>
-        <w:ilvl w:val="1"/>
-      </w:numPr>
-    </w:pPr>
-    <w:rPr>
-      <w:rFonts w:cstheme="majorBidi" w:eastAsiaTheme="majorEastAsia"/>
-      <w:spacing w:val="15"/>
-      <w:sz w:val="28"/>
-      <w:szCs w:val="28"/>
-    </w:rPr>
-  </w:style>
-  <w:style w:customStyle="1" w:styleId="SubtitleChar" w:type="character">
-    <w:name w:val="Subtitle Char"/>
-    <w:basedOn w:val="DefaultParagraphFont"/>
-    <w:link w:val="Subtitle"/>
-    <w:uiPriority w:val="11"/>
-    <w:rsid w:val="00A10FD9"/>
-    <w:rPr>
-      <w:rFonts w:cstheme="majorBidi" w:eastAsiaTheme="majorEastAsia"/>
-      <w:color w:themeColor="text1" w:themeTint="A6" w:val="595959"/>
-      <w:spacing w:val="15"/>
-      <w:sz w:val="28"/>
-      <w:szCs w:val="28"/>
-    </w:rPr>
-  </w:style>
-  <w:style w:customStyle="1" w:styleId="Author" w:type="paragraph">
-    <w:name w:val="Author"/>
-    <w:next w:val="BodyText"/>
-    <w:qFormat/>
-    <w:pPr>
-      <w:keepNext/>
-      <w:keepLines/>
-      <w:jc w:val="center"/>
-    </w:pPr>
-  </w:style>
-  <w:style w:styleId="Date" w:type="paragraph">
-    <w:name w:val="Date"/>
-    <w:next w:val="BodyText"/>
-    <w:qFormat/>
-    <w:pPr>
-      <w:keepNext/>
-      <w:keepLines/>
-      <w:jc w:val="center"/>
-    </w:pPr>
-  </w:style>
-  <w:style w:customStyle="1" w:styleId="AbstractTitle" w:type="paragraph">
-    <w:name w:val="Abstract Title"/>
-    <w:basedOn w:val="Normal"/>
-    <w:next w:val="Abstract"/>
-    <w:qFormat/>
-    <w:pPr>
-      <w:keepNext/>
-      <w:keepLines/>
-      <w:spacing w:after="0" w:before="300"/>
-      <w:jc w:val="center"/>
-    </w:pPr>
-    <w:rPr>
-      <w:b/>
-      <w:sz w:val="20"/>
-      <w:szCs w:val="20"/>
-    </w:rPr>
-  </w:style>
-  <w:style w:customStyle="1" w:styleId="Abstract" w:type="paragraph">
-    <w:name w:val="Abstract"/>
-    <w:basedOn w:val="Normal"/>
-    <w:next w:val="BodyText"/>
-    <w:qFormat/>
-    <w:pPr>
-      <w:keepNext/>
-      <w:keepLines/>
-      <w:spacing w:after="300" w:before="100"/>
-    </w:pPr>
-    <w:rPr>
-      <w:sz w:val="20"/>
-      <w:szCs w:val="20"/>
-    </w:rPr>
-  </w:style>
-  <w:style w:styleId="Bibliography" w:type="paragraph">
-    <w:name w:val="Bibliography"/>
-    <w:basedOn w:val="Normal"/>
-    <w:next w:val="Bibliography"/>
-    <w:qFormat/>
-    <w:pPr/>
-    <w:rPr/>
-  </w:style>
-  <w:style w:styleId="Heading1" w:type="paragraph">
+  <w:style w:type="paragraph" w:styleId="Heading1">
     <w:name w:val="heading 1"/>
     <w:basedOn w:val="Normal"/>
     <w:next w:val="BodyText"/>
@@ -3351,17 +2974,17 @@
     <w:pPr>
       <w:keepNext/>
       <w:keepLines/>
-      <w:spacing w:after="80" w:before="360"/>
+      <w:spacing w:before="360" w:after="80"/>
       <w:outlineLvl w:val="0"/>
     </w:pPr>
     <w:rPr>
-      <w:rFonts w:asciiTheme="majorHAnsi" w:cstheme="majorBidi" w:eastAsiaTheme="majorEastAsia" w:hAnsiTheme="majorHAnsi"/>
-      <w:color w:themeColor="accent1" w:themeShade="BF" w:val="0F4761"/>
+      <w:rFonts w:asciiTheme="majorHAnsi" w:eastAsiaTheme="majorEastAsia" w:hAnsiTheme="majorHAnsi" w:cstheme="majorBidi"/>
+      <w:color w:val="0F4761" w:themeColor="accent1" w:themeShade="BF"/>
       <w:sz w:val="40"/>
       <w:szCs w:val="40"/>
     </w:rPr>
   </w:style>
-  <w:style w:styleId="Heading2" w:type="paragraph">
+  <w:style w:type="paragraph" w:styleId="Heading2">
     <w:name w:val="heading 2"/>
     <w:basedOn w:val="Normal"/>
     <w:next w:val="BodyText"/>
@@ -3374,17 +2997,17 @@
     <w:pPr>
       <w:keepNext/>
       <w:keepLines/>
-      <w:spacing w:after="80" w:before="160"/>
+      <w:spacing w:before="160" w:after="80"/>
       <w:outlineLvl w:val="1"/>
     </w:pPr>
     <w:rPr>
-      <w:rFonts w:asciiTheme="majorHAnsi" w:cstheme="majorBidi" w:eastAsiaTheme="majorEastAsia" w:hAnsiTheme="majorHAnsi"/>
-      <w:color w:themeColor="accent1" w:themeShade="BF" w:val="0F4761"/>
+      <w:rFonts w:asciiTheme="majorHAnsi" w:eastAsiaTheme="majorEastAsia" w:hAnsiTheme="majorHAnsi" w:cstheme="majorBidi"/>
+      <w:color w:val="0F4761" w:themeColor="accent1" w:themeShade="BF"/>
       <w:sz w:val="32"/>
       <w:szCs w:val="32"/>
     </w:rPr>
   </w:style>
-  <w:style w:styleId="Heading3" w:type="paragraph">
+  <w:style w:type="paragraph" w:styleId="Heading3">
     <w:name w:val="heading 3"/>
     <w:basedOn w:val="Normal"/>
     <w:next w:val="BodyText"/>
@@ -3397,17 +3020,17 @@
     <w:pPr>
       <w:keepNext/>
       <w:keepLines/>
-      <w:spacing w:after="80" w:before="160"/>
+      <w:spacing w:before="160" w:after="80"/>
       <w:outlineLvl w:val="2"/>
     </w:pPr>
     <w:rPr>
-      <w:rFonts w:cstheme="majorBidi" w:eastAsiaTheme="majorEastAsia"/>
-      <w:color w:themeColor="accent1" w:themeShade="BF" w:val="0F4761"/>
+      <w:rFonts w:eastAsiaTheme="majorEastAsia" w:cstheme="majorBidi"/>
+      <w:color w:val="0F4761" w:themeColor="accent1" w:themeShade="BF"/>
       <w:sz w:val="28"/>
       <w:szCs w:val="28"/>
     </w:rPr>
   </w:style>
-  <w:style w:styleId="Heading4" w:type="paragraph">
+  <w:style w:type="paragraph" w:styleId="Heading4">
     <w:name w:val="heading 4"/>
     <w:basedOn w:val="Normal"/>
     <w:next w:val="BodyText"/>
@@ -3420,17 +3043,17 @@
     <w:pPr>
       <w:keepNext/>
       <w:keepLines/>
-      <w:spacing w:after="40" w:before="80"/>
+      <w:spacing w:before="80" w:after="40"/>
       <w:outlineLvl w:val="3"/>
     </w:pPr>
     <w:rPr>
-      <w:rFonts w:cstheme="majorBidi" w:eastAsiaTheme="majorEastAsia"/>
+      <w:rFonts w:eastAsiaTheme="majorEastAsia" w:cstheme="majorBidi"/>
       <w:i/>
       <w:iCs/>
-      <w:color w:themeColor="accent1" w:themeShade="BF" w:val="0F4761"/>
-    </w:rPr>
-  </w:style>
-  <w:style w:styleId="Heading5" w:type="paragraph">
+      <w:color w:val="0F4761" w:themeColor="accent1" w:themeShade="BF"/>
+    </w:rPr>
+  </w:style>
+  <w:style w:type="paragraph" w:styleId="Heading5">
     <w:name w:val="heading 5"/>
     <w:basedOn w:val="Normal"/>
     <w:next w:val="BodyText"/>
@@ -3443,15 +3066,15 @@
     <w:pPr>
       <w:keepNext/>
       <w:keepLines/>
-      <w:spacing w:after="40" w:before="80"/>
+      <w:spacing w:before="80" w:after="40"/>
       <w:outlineLvl w:val="4"/>
     </w:pPr>
     <w:rPr>
-      <w:rFonts w:cstheme="majorBidi" w:eastAsiaTheme="majorEastAsia"/>
-      <w:color w:themeColor="accent1" w:themeShade="BF" w:val="0F4761"/>
-    </w:rPr>
-  </w:style>
-  <w:style w:styleId="Heading6" w:type="paragraph">
+      <w:rFonts w:eastAsiaTheme="majorEastAsia" w:cstheme="majorBidi"/>
+      <w:color w:val="0F4761" w:themeColor="accent1" w:themeShade="BF"/>
+    </w:rPr>
+  </w:style>
+  <w:style w:type="paragraph" w:styleId="Heading6">
     <w:name w:val="heading 6"/>
     <w:basedOn w:val="Normal"/>
     <w:next w:val="BodyText"/>
@@ -3464,17 +3087,17 @@
     <w:pPr>
       <w:keepNext/>
       <w:keepLines/>
-      <w:spacing w:after="0" w:before="40"/>
+      <w:spacing w:before="40" w:after="0"/>
       <w:outlineLvl w:val="5"/>
     </w:pPr>
     <w:rPr>
-      <w:rFonts w:cstheme="majorBidi" w:eastAsiaTheme="majorEastAsia"/>
+      <w:rFonts w:eastAsiaTheme="majorEastAsia" w:cstheme="majorBidi"/>
       <w:i/>
       <w:iCs/>
-      <w:color w:themeColor="text1" w:themeTint="A6" w:val="595959"/>
-    </w:rPr>
-  </w:style>
-  <w:style w:styleId="Heading7" w:type="paragraph">
+      <w:color w:val="595959" w:themeColor="text1" w:themeTint="A6"/>
+    </w:rPr>
+  </w:style>
+  <w:style w:type="paragraph" w:styleId="Heading7">
     <w:name w:val="heading 7"/>
     <w:basedOn w:val="Normal"/>
     <w:next w:val="BodyText"/>
@@ -3487,15 +3110,15 @@
     <w:pPr>
       <w:keepNext/>
       <w:keepLines/>
-      <w:spacing w:after="0" w:before="40"/>
+      <w:spacing w:before="40" w:after="0"/>
       <w:outlineLvl w:val="6"/>
     </w:pPr>
     <w:rPr>
-      <w:rFonts w:cstheme="majorBidi" w:eastAsiaTheme="majorEastAsia"/>
-      <w:color w:themeColor="text1" w:themeTint="A6" w:val="595959"/>
-    </w:rPr>
-  </w:style>
-  <w:style w:styleId="Heading8" w:type="paragraph">
+      <w:rFonts w:eastAsiaTheme="majorEastAsia" w:cstheme="majorBidi"/>
+      <w:color w:val="595959" w:themeColor="text1" w:themeTint="A6"/>
+    </w:rPr>
+  </w:style>
+  <w:style w:type="paragraph" w:styleId="Heading8">
     <w:name w:val="heading 8"/>
     <w:basedOn w:val="Normal"/>
     <w:next w:val="BodyText"/>
@@ -3512,13 +3135,13 @@
       <w:outlineLvl w:val="7"/>
     </w:pPr>
     <w:rPr>
-      <w:rFonts w:cstheme="majorBidi" w:eastAsiaTheme="majorEastAsia"/>
+      <w:rFonts w:eastAsiaTheme="majorEastAsia" w:cstheme="majorBidi"/>
       <w:i/>
       <w:iCs/>
-      <w:color w:themeColor="text1" w:themeTint="D8" w:val="272727"/>
-    </w:rPr>
-  </w:style>
-  <w:style w:styleId="Heading9" w:type="paragraph">
+      <w:color w:val="272727" w:themeColor="text1" w:themeTint="D8"/>
+    </w:rPr>
+  </w:style>
+  <w:style w:type="paragraph" w:styleId="Heading9">
     <w:name w:val="heading 9"/>
     <w:basedOn w:val="Normal"/>
     <w:next w:val="BodyText"/>
@@ -3535,24 +3158,198 @@
       <w:outlineLvl w:val="8"/>
     </w:pPr>
     <w:rPr>
-      <w:rFonts w:cstheme="majorBidi" w:eastAsiaTheme="majorEastAsia"/>
-      <w:color w:themeColor="text1" w:themeTint="D8" w:val="272727"/>
-    </w:rPr>
-  </w:style>
-  <w:style w:customStyle="1" w:styleId="Heading1Char" w:type="character">
+      <w:rFonts w:eastAsiaTheme="majorEastAsia" w:cstheme="majorBidi"/>
+      <w:color w:val="272727" w:themeColor="text1" w:themeTint="D8"/>
+    </w:rPr>
+  </w:style>
+  <w:style w:type="character" w:default="1" w:styleId="DefaultParagraphFont">
+    <w:name w:val="Default Paragraph Font"/>
+    <w:uiPriority w:val="1"/>
+    <w:semiHidden/>
+    <w:unhideWhenUsed/>
+  </w:style>
+  <w:style w:type="table" w:default="1" w:styleId="TableNormal">
+    <w:name w:val="Normal Table"/>
+    <w:uiPriority w:val="99"/>
+    <w:semiHidden/>
+    <w:unhideWhenUsed/>
+    <w:tblPr>
+      <w:tblInd w:w="0" w:type="dxa"/>
+      <w:tblCellMar>
+        <w:top w:w="0" w:type="dxa"/>
+        <w:left w:w="108" w:type="dxa"/>
+        <w:bottom w:w="0" w:type="dxa"/>
+        <w:right w:w="108" w:type="dxa"/>
+      </w:tblCellMar>
+    </w:tblPr>
+  </w:style>
+  <w:style w:type="numbering" w:default="1" w:styleId="NoList">
+    <w:name w:val="No List"/>
+    <w:uiPriority w:val="99"/>
+    <w:semiHidden/>
+    <w:unhideWhenUsed/>
+  </w:style>
+  <w:style w:type="paragraph" w:styleId="BodyText">
+    <w:name w:val="Body Text"/>
+    <w:basedOn w:val="Normal"/>
+    <w:qFormat/>
+    <w:pPr>
+      <w:spacing w:before="180" w:after="180"/>
+    </w:pPr>
+  </w:style>
+  <w:style w:type="paragraph" w:customStyle="1" w:styleId="FirstParagraph">
+    <w:name w:val="First Paragraph"/>
+    <w:basedOn w:val="BodyText"/>
+    <w:next w:val="BodyText"/>
+    <w:qFormat/>
+  </w:style>
+  <w:style w:type="paragraph" w:customStyle="1" w:styleId="Compact">
+    <w:name w:val="Compact"/>
+    <w:basedOn w:val="BodyText"/>
+    <w:qFormat/>
+    <w:pPr>
+      <w:spacing w:before="36" w:after="36"/>
+    </w:pPr>
+  </w:style>
+  <w:style w:type="paragraph" w:styleId="Title">
+    <w:name w:val="Title"/>
+    <w:basedOn w:val="Normal"/>
+    <w:next w:val="BodyText"/>
+    <w:link w:val="TitleChar"/>
+    <w:uiPriority w:val="10"/>
+    <w:qFormat/>
+    <w:rsid w:val="00A10FD9"/>
+    <w:pPr>
+      <w:spacing w:after="80"/>
+      <w:contextualSpacing/>
+      <w:jc w:val="center"/>
+    </w:pPr>
+    <w:rPr>
+      <w:rFonts w:asciiTheme="majorHAnsi" w:eastAsiaTheme="majorEastAsia" w:hAnsiTheme="majorHAnsi" w:cstheme="majorBidi"/>
+      <w:spacing w:val="-10"/>
+      <w:kern w:val="28"/>
+      <w:sz w:val="56"/>
+      <w:szCs w:val="56"/>
+    </w:rPr>
+  </w:style>
+  <w:style w:type="character" w:customStyle="1" w:styleId="TitleChar">
+    <w:name w:val="Title Char"/>
+    <w:basedOn w:val="DefaultParagraphFont"/>
+    <w:link w:val="Title"/>
+    <w:uiPriority w:val="10"/>
+    <w:rsid w:val="00A10FD9"/>
+    <w:rPr>
+      <w:rFonts w:asciiTheme="majorHAnsi" w:eastAsiaTheme="majorEastAsia" w:hAnsiTheme="majorHAnsi" w:cstheme="majorBidi"/>
+      <w:spacing w:val="-10"/>
+      <w:kern w:val="28"/>
+      <w:sz w:val="56"/>
+      <w:szCs w:val="56"/>
+    </w:rPr>
+  </w:style>
+  <w:style w:type="paragraph" w:styleId="Subtitle">
+    <w:name w:val="Subtitle"/>
+    <w:basedOn w:val="Title"/>
+    <w:next w:val="BodyText"/>
+    <w:link w:val="SubtitleChar"/>
+    <w:uiPriority w:val="11"/>
+    <w:qFormat/>
+    <w:rsid w:val="00A10FD9"/>
+    <w:pPr>
+      <w:numPr>
+        <w:ilvl w:val="1"/>
+      </w:numPr>
+    </w:pPr>
+    <w:rPr>
+      <w:spacing w:val="15"/>
+      <w:sz w:val="28"/>
+      <w:szCs w:val="28"/>
+    </w:rPr>
+  </w:style>
+  <w:style w:type="character" w:customStyle="1" w:styleId="SubtitleChar">
+    <w:name w:val="Subtitle Char"/>
+    <w:basedOn w:val="DefaultParagraphFont"/>
+    <w:link w:val="Subtitle"/>
+    <w:uiPriority w:val="11"/>
+    <w:rsid w:val="00A10FD9"/>
+    <w:rPr>
+      <w:rFonts w:eastAsiaTheme="majorEastAsia" w:cstheme="majorBidi"/>
+      <w:color w:val="595959" w:themeColor="text1" w:themeTint="A6"/>
+      <w:spacing w:val="15"/>
+      <w:sz w:val="28"/>
+      <w:szCs w:val="28"/>
+    </w:rPr>
+  </w:style>
+  <w:style w:type="paragraph" w:customStyle="1" w:styleId="Author">
+    <w:name w:val="Author"/>
+    <w:next w:val="BodyText"/>
+    <w:qFormat/>
+    <w:pPr>
+      <w:keepNext/>
+      <w:keepLines/>
+      <w:jc w:val="center"/>
+    </w:pPr>
+  </w:style>
+  <w:style w:type="paragraph" w:styleId="Date">
+    <w:name w:val="Date"/>
+    <w:next w:val="BodyText"/>
+    <w:qFormat/>
+    <w:pPr>
+      <w:keepNext/>
+      <w:keepLines/>
+      <w:jc w:val="center"/>
+    </w:pPr>
+  </w:style>
+  <w:style w:type="paragraph" w:customStyle="1" w:styleId="AbstractTitle">
+    <w:name w:val="Abstract Title"/>
+    <w:basedOn w:val="Normal"/>
+    <w:next w:val="Abstract"/>
+    <w:qFormat/>
+    <w:pPr>
+      <w:keepNext/>
+      <w:keepLines/>
+      <w:spacing w:before="300" w:after="0"/>
+      <w:jc w:val="center"/>
+    </w:pPr>
+    <w:rPr>
+      <w:b/>
+      <w:sz w:val="20"/>
+      <w:szCs w:val="20"/>
+    </w:rPr>
+  </w:style>
+  <w:style w:type="paragraph" w:customStyle="1" w:styleId="Abstract">
+    <w:name w:val="Abstract"/>
+    <w:basedOn w:val="Normal"/>
+    <w:next w:val="BodyText"/>
+    <w:qFormat/>
+    <w:pPr>
+      <w:keepNext/>
+      <w:keepLines/>
+      <w:spacing w:before="100" w:after="300"/>
+    </w:pPr>
+    <w:rPr>
+      <w:sz w:val="20"/>
+      <w:szCs w:val="20"/>
+    </w:rPr>
+  </w:style>
+  <w:style w:type="paragraph" w:styleId="Bibliography">
+    <w:name w:val="Bibliography"/>
+    <w:basedOn w:val="Normal"/>
+    <w:qFormat/>
+  </w:style>
+  <w:style w:type="character" w:customStyle="1" w:styleId="Heading1Char">
     <w:name w:val="Heading 1 Char"/>
     <w:basedOn w:val="DefaultParagraphFont"/>
     <w:link w:val="Heading1"/>
     <w:uiPriority w:val="9"/>
     <w:rsid w:val="00A10FD9"/>
     <w:rPr>
-      <w:rFonts w:asciiTheme="majorHAnsi" w:cstheme="majorBidi" w:eastAsiaTheme="majorEastAsia" w:hAnsiTheme="majorHAnsi"/>
-      <w:color w:themeColor="accent1" w:themeShade="BF" w:val="0F4761"/>
+      <w:rFonts w:asciiTheme="majorHAnsi" w:eastAsiaTheme="majorEastAsia" w:hAnsiTheme="majorHAnsi" w:cstheme="majorBidi"/>
+      <w:color w:val="0F4761" w:themeColor="accent1" w:themeShade="BF"/>
       <w:sz w:val="40"/>
       <w:szCs w:val="40"/>
     </w:rPr>
   </w:style>
-  <w:style w:customStyle="1" w:styleId="Heading2Char" w:type="character">
+  <w:style w:type="character" w:customStyle="1" w:styleId="Heading2Char">
     <w:name w:val="Heading 2 Char"/>
     <w:basedOn w:val="DefaultParagraphFont"/>
     <w:link w:val="Heading2"/>
@@ -3560,13 +3357,13 @@
     <w:semiHidden/>
     <w:rsid w:val="00A10FD9"/>
     <w:rPr>
-      <w:rFonts w:asciiTheme="majorHAnsi" w:cstheme="majorBidi" w:eastAsiaTheme="majorEastAsia" w:hAnsiTheme="majorHAnsi"/>
-      <w:color w:themeColor="accent1" w:themeShade="BF" w:val="0F4761"/>
+      <w:rFonts w:asciiTheme="majorHAnsi" w:eastAsiaTheme="majorEastAsia" w:hAnsiTheme="majorHAnsi" w:cstheme="majorBidi"/>
+      <w:color w:val="0F4761" w:themeColor="accent1" w:themeShade="BF"/>
       <w:sz w:val="32"/>
       <w:szCs w:val="32"/>
     </w:rPr>
   </w:style>
-  <w:style w:customStyle="1" w:styleId="Heading3Char" w:type="character">
+  <w:style w:type="character" w:customStyle="1" w:styleId="Heading3Char">
     <w:name w:val="Heading 3 Char"/>
     <w:basedOn w:val="DefaultParagraphFont"/>
     <w:link w:val="Heading3"/>
@@ -3574,13 +3371,13 @@
     <w:semiHidden/>
     <w:rsid w:val="00A10FD9"/>
     <w:rPr>
-      <w:rFonts w:cstheme="majorBidi" w:eastAsiaTheme="majorEastAsia"/>
-      <w:color w:themeColor="accent1" w:themeShade="BF" w:val="0F4761"/>
+      <w:rFonts w:eastAsiaTheme="majorEastAsia" w:cstheme="majorBidi"/>
+      <w:color w:val="0F4761" w:themeColor="accent1" w:themeShade="BF"/>
       <w:sz w:val="28"/>
       <w:szCs w:val="28"/>
     </w:rPr>
   </w:style>
-  <w:style w:customStyle="1" w:styleId="Heading4Char" w:type="character">
+  <w:style w:type="character" w:customStyle="1" w:styleId="Heading4Char">
     <w:name w:val="Heading 4 Char"/>
     <w:basedOn w:val="DefaultParagraphFont"/>
     <w:link w:val="Heading4"/>
@@ -3588,13 +3385,13 @@
     <w:semiHidden/>
     <w:rsid w:val="00A10FD9"/>
     <w:rPr>
-      <w:rFonts w:cstheme="majorBidi" w:eastAsiaTheme="majorEastAsia"/>
+      <w:rFonts w:eastAsiaTheme="majorEastAsia" w:cstheme="majorBidi"/>
       <w:i/>
       <w:iCs/>
-      <w:color w:themeColor="accent1" w:themeShade="BF" w:val="0F4761"/>
-    </w:rPr>
-  </w:style>
-  <w:style w:customStyle="1" w:styleId="Heading5Char" w:type="character">
+      <w:color w:val="0F4761" w:themeColor="accent1" w:themeShade="BF"/>
+    </w:rPr>
+  </w:style>
+  <w:style w:type="character" w:customStyle="1" w:styleId="Heading5Char">
     <w:name w:val="Heading 5 Char"/>
     <w:basedOn w:val="DefaultParagraphFont"/>
     <w:link w:val="Heading5"/>
@@ -3602,11 +3399,11 @@
     <w:semiHidden/>
     <w:rsid w:val="00A10FD9"/>
     <w:rPr>
-      <w:rFonts w:cstheme="majorBidi" w:eastAsiaTheme="majorEastAsia"/>
-      <w:color w:themeColor="accent1" w:themeShade="BF" w:val="0F4761"/>
-    </w:rPr>
-  </w:style>
-  <w:style w:customStyle="1" w:styleId="Heading6Char" w:type="character">
+      <w:rFonts w:eastAsiaTheme="majorEastAsia" w:cstheme="majorBidi"/>
+      <w:color w:val="0F4761" w:themeColor="accent1" w:themeShade="BF"/>
+    </w:rPr>
+  </w:style>
+  <w:style w:type="character" w:customStyle="1" w:styleId="Heading6Char">
     <w:name w:val="Heading 6 Char"/>
     <w:basedOn w:val="DefaultParagraphFont"/>
     <w:link w:val="Heading6"/>
@@ -3614,13 +3411,13 @@
     <w:semiHidden/>
     <w:rsid w:val="00A10FD9"/>
     <w:rPr>
-      <w:rFonts w:cstheme="majorBidi" w:eastAsiaTheme="majorEastAsia"/>
+      <w:rFonts w:eastAsiaTheme="majorEastAsia" w:cstheme="majorBidi"/>
       <w:i/>
       <w:iCs/>
-      <w:color w:themeColor="text1" w:themeTint="A6" w:val="595959"/>
-    </w:rPr>
-  </w:style>
-  <w:style w:customStyle="1" w:styleId="Heading7Char" w:type="character">
+      <w:color w:val="595959" w:themeColor="text1" w:themeTint="A6"/>
+    </w:rPr>
+  </w:style>
+  <w:style w:type="character" w:customStyle="1" w:styleId="Heading7Char">
     <w:name w:val="Heading 7 Char"/>
     <w:basedOn w:val="DefaultParagraphFont"/>
     <w:link w:val="Heading7"/>
@@ -3628,11 +3425,11 @@
     <w:semiHidden/>
     <w:rsid w:val="00A10FD9"/>
     <w:rPr>
-      <w:rFonts w:cstheme="majorBidi" w:eastAsiaTheme="majorEastAsia"/>
-      <w:color w:themeColor="text1" w:themeTint="A6" w:val="595959"/>
-    </w:rPr>
-  </w:style>
-  <w:style w:customStyle="1" w:styleId="Heading8Char" w:type="character">
+      <w:rFonts w:eastAsiaTheme="majorEastAsia" w:cstheme="majorBidi"/>
+      <w:color w:val="595959" w:themeColor="text1" w:themeTint="A6"/>
+    </w:rPr>
+  </w:style>
+  <w:style w:type="character" w:customStyle="1" w:styleId="Heading8Char">
     <w:name w:val="Heading 8 Char"/>
     <w:basedOn w:val="DefaultParagraphFont"/>
     <w:link w:val="Heading8"/>
@@ -3640,13 +3437,13 @@
     <w:semiHidden/>
     <w:rsid w:val="00A10FD9"/>
     <w:rPr>
-      <w:rFonts w:cstheme="majorBidi" w:eastAsiaTheme="majorEastAsia"/>
+      <w:rFonts w:eastAsiaTheme="majorEastAsia" w:cstheme="majorBidi"/>
       <w:i/>
       <w:iCs/>
-      <w:color w:themeColor="text1" w:themeTint="D8" w:val="272727"/>
-    </w:rPr>
-  </w:style>
-  <w:style w:customStyle="1" w:styleId="Heading9Char" w:type="character">
+      <w:color w:val="272727" w:themeColor="text1" w:themeTint="D8"/>
+    </w:rPr>
+  </w:style>
+  <w:style w:type="character" w:customStyle="1" w:styleId="Heading9Char">
     <w:name w:val="Heading 9 Char"/>
     <w:basedOn w:val="DefaultParagraphFont"/>
     <w:link w:val="Heading9"/>
@@ -3654,11 +3451,11 @@
     <w:semiHidden/>
     <w:rsid w:val="00A10FD9"/>
     <w:rPr>
-      <w:rFonts w:cstheme="majorBidi" w:eastAsiaTheme="majorEastAsia"/>
-      <w:color w:themeColor="text1" w:themeTint="D8" w:val="272727"/>
-    </w:rPr>
-  </w:style>
-  <w:style w:styleId="BlockText" w:type="paragraph">
+      <w:rFonts w:eastAsiaTheme="majorEastAsia" w:cstheme="majorBidi"/>
+      <w:color w:val="272727" w:themeColor="text1" w:themeTint="D8"/>
+    </w:rPr>
+  </w:style>
+  <w:style w:type="paragraph" w:styleId="BlockText">
     <w:name w:val="Block Text"/>
     <w:basedOn w:val="BodyText"/>
     <w:next w:val="BodyText"/>
@@ -3666,19 +3463,18 @@
     <w:unhideWhenUsed/>
     <w:qFormat/>
     <w:pPr>
-      <w:spacing w:after="100" w:before="100"/>
-      <w:ind w:firstLine="0" w:left="480" w:right="480"/>
+      <w:spacing w:before="100" w:after="100"/>
+      <w:ind w:left="480" w:right="480"/>
     </w:pPr>
   </w:style>
-  <w:style w:styleId="FootnoteText" w:type="paragraph">
-    <w:name w:val="Footnote Text"/>
+  <w:style w:type="paragraph" w:styleId="FootnoteText">
+    <w:name w:val="footnote text"/>
     <w:basedOn w:val="Normal"/>
-    <w:next w:val="FootnoteText"/>
     <w:uiPriority w:val="9"/>
     <w:unhideWhenUsed/>
     <w:qFormat/>
   </w:style>
-  <w:style w:styleId="FootnoteBlockText" w:type="paragraph">
+  <w:style w:type="paragraph" w:customStyle="1" w:styleId="FootnoteBlockText">
     <w:name w:val="Footnote Block Text"/>
     <w:basedOn w:val="FootnoteText"/>
     <w:next w:val="FootnoteText"/>
@@ -3686,47 +3482,40 @@
     <w:unhideWhenUsed/>
     <w:qFormat/>
     <w:pPr>
-      <w:spacing w:after="100" w:before="100"/>
-      <w:ind w:firstLine="0" w:left="480" w:right="480"/>
+      <w:spacing w:before="100" w:after="100"/>
+      <w:ind w:left="480" w:right="480"/>
     </w:pPr>
   </w:style>
-  <w:style w:default="1" w:styleId="DefaultParagraphFont" w:type="character">
-    <w:name w:val="Default Paragraph Font"/>
-    <w:semiHidden/>
-    <w:unhideWhenUsed/>
-  </w:style>
-  <w:style w:default="1" w:styleId="Table" w:type="table">
+  <w:style w:type="table" w:customStyle="1" w:styleId="Table">
     <w:name w:val="Table"/>
-    <w:basedOn w:val="TableNormal"/>
     <w:semiHidden/>
     <w:unhideWhenUsed/>
     <w:qFormat/>
     <w:tblPr>
-      <w:tblInd w:type="dxa" w:w="0"/>
+      <w:tblInd w:w="0" w:type="dxa"/>
       <w:tblCellMar>
-        <w:top w:type="dxa" w:w="0"/>
-        <w:left w:type="dxa" w:w="108"/>
-        <w:bottom w:type="dxa" w:w="0"/>
-        <w:right w:type="dxa" w:w="108"/>
+        <w:top w:w="0" w:type="dxa"/>
+        <w:left w:w="108" w:type="dxa"/>
+        <w:bottom w:w="0" w:type="dxa"/>
+        <w:right w:w="108" w:type="dxa"/>
       </w:tblCellMar>
     </w:tblPr>
     <w:tblStylePr w:type="firstRow">
       <w:tblPr>
         <w:jc w:val="left"/>
-        <w:tblInd w:type="dxa" w:w="0"/>
       </w:tblPr>
       <w:trPr>
         <w:jc w:val="left"/>
       </w:trPr>
       <w:tcPr>
         <w:tcBorders>
-          <w:bottom w:val="single"/>
+          <w:bottom w:val="single" w:sz="0" w:space="0" w:color="auto"/>
         </w:tcBorders>
         <w:vAlign w:val="bottom"/>
       </w:tcPr>
     </w:tblStylePr>
   </w:style>
-  <w:style w:customStyle="1" w:styleId="DefinitionTerm" w:type="paragraph">
+  <w:style w:type="paragraph" w:customStyle="1" w:styleId="DefinitionTerm">
     <w:name w:val="Definition Term"/>
     <w:basedOn w:val="Normal"/>
     <w:next w:val="Definition"/>
@@ -3739,75 +3528,76 @@
       <w:b/>
     </w:rPr>
   </w:style>
-  <w:style w:customStyle="1" w:styleId="Definition" w:type="paragraph">
+  <w:style w:type="paragraph" w:customStyle="1" w:styleId="Definition">
     <w:name w:val="Definition"/>
     <w:basedOn w:val="Normal"/>
   </w:style>
-  <w:style w:styleId="Caption" w:type="paragraph">
-    <w:name w:val="Caption"/>
+  <w:style w:type="paragraph" w:styleId="Caption">
+    <w:name w:val="caption"/>
     <w:basedOn w:val="Normal"/>
-    <w:link w:val="BodyTextChar"/>
+    <w:link w:val="CaptionChar"/>
     <w:pPr>
-      <w:spacing w:after="120" w:before="0"/>
+      <w:spacing w:after="120"/>
     </w:pPr>
     <w:rPr>
       <w:i/>
     </w:rPr>
   </w:style>
-  <w:style w:customStyle="1" w:styleId="TableCaption" w:type="paragraph">
+  <w:style w:type="paragraph" w:customStyle="1" w:styleId="TableCaption">
     <w:name w:val="Table Caption"/>
     <w:basedOn w:val="Caption"/>
     <w:pPr>
       <w:keepNext/>
     </w:pPr>
   </w:style>
-  <w:style w:customStyle="1" w:styleId="ImageCaption" w:type="paragraph">
+  <w:style w:type="paragraph" w:customStyle="1" w:styleId="ImageCaption">
     <w:name w:val="Image Caption"/>
     <w:basedOn w:val="Caption"/>
   </w:style>
-  <w:style w:customStyle="1" w:styleId="Figure" w:type="paragraph">
+  <w:style w:type="paragraph" w:customStyle="1" w:styleId="Figure">
     <w:name w:val="Figure"/>
     <w:basedOn w:val="Normal"/>
   </w:style>
-  <w:style w:customStyle="1" w:styleId="CaptionedFigure" w:type="paragraph">
+  <w:style w:type="paragraph" w:customStyle="1" w:styleId="CaptionedFigure">
     <w:name w:val="Captioned Figure"/>
     <w:basedOn w:val="Figure"/>
     <w:pPr>
       <w:keepNext/>
     </w:pPr>
   </w:style>
-  <w:style w:customStyle="1" w:styleId="BodyTextChar" w:type="character">
-    <w:name w:val="Body Text Char"/>
+  <w:style w:type="character" w:customStyle="1" w:styleId="CaptionChar">
+    <w:name w:val="Caption Char"/>
     <w:basedOn w:val="DefaultParagraphFont"/>
-    <w:link w:val="BodyText"/>
-  </w:style>
-  <w:style w:customStyle="1" w:styleId="VerbatimChar" w:type="character">
+    <w:link w:val="Caption"/>
+  </w:style>
+  <w:style w:type="character" w:customStyle="1" w:styleId="VerbatimChar">
     <w:name w:val="Verbatim Char"/>
-    <w:basedOn w:val="BodyTextChar"/>
+    <w:basedOn w:val="CaptionChar"/>
+    <w:link w:val="SourceCode"/>
     <w:rPr>
       <w:rFonts w:ascii="Consolas" w:hAnsi="Consolas"/>
       <w:sz w:val="22"/>
     </w:rPr>
   </w:style>
-  <w:style w:customStyle="1" w:styleId="SectionNumber" w:type="character">
+  <w:style w:type="character" w:customStyle="1" w:styleId="SectionNumber">
     <w:name w:val="Section Number"/>
-    <w:basedOn w:val="BodyTextChar"/>
-  </w:style>
-  <w:style w:styleId="FootnoteReference" w:type="character">
-    <w:name w:val="Footnote Reference"/>
-    <w:basedOn w:val="BodyTextChar"/>
+    <w:basedOn w:val="CaptionChar"/>
+  </w:style>
+  <w:style w:type="character" w:styleId="FootnoteReference">
+    <w:name w:val="footnote reference"/>
+    <w:basedOn w:val="CaptionChar"/>
     <w:rPr>
       <w:vertAlign w:val="superscript"/>
     </w:rPr>
   </w:style>
-  <w:style w:styleId="Hyperlink" w:type="character">
+  <w:style w:type="character" w:styleId="Hyperlink">
     <w:name w:val="Hyperlink"/>
-    <w:basedOn w:val="BodyTextChar"/>
-    <w:rPr>
-      <w:color w:themeColor="accent1" w:val="4F81BD"/>
-    </w:rPr>
-  </w:style>
-  <w:style w:styleId="TOCHeading" w:type="paragraph">
+    <w:basedOn w:val="CaptionChar"/>
+    <w:rPr>
+      <w:color w:val="156082" w:themeColor="accent1"/>
+    </w:rPr>
+  </w:style>
+  <w:style w:type="paragraph" w:styleId="TOCHeading">
     <w:name w:val="TOC Heading"/>
     <w:basedOn w:val="Heading1"/>
     <w:next w:val="BodyText"/>
@@ -3818,246 +3608,305 @@
       <w:spacing w:before="240" w:line="259" w:lineRule="auto"/>
       <w:outlineLvl w:val="9"/>
     </w:pPr>
-    <w:rPr>
-      <w:rFonts w:asciiTheme="majorHAnsi" w:cstheme="majorBidi" w:eastAsiaTheme="majorEastAsia" w:hAnsiTheme="majorHAnsi"/>
-      <w:b w:val="0"/>
-      <w:bCs w:val="0"/>
-      <w:color w:themeColor="accent1" w:themeShade="BF" w:val="365F91"/>
-    </w:rPr>
   </w:style>
   <w:style w:type="paragraph" w:customStyle="1" w:styleId="SourceCode">
     <w:name w:val="Source Code"/>
     <w:basedOn w:val="Normal"/>
     <w:link w:val="VerbatimChar"/>
     <w:pPr>
-      <w:wordWrap w:val="off"/>
+      <w:wordWrap w:val="0"/>
     </w:pPr>
   </w:style>
   <w:style w:type="character" w:customStyle="1" w:styleId="KeywordTok">
     <w:name w:val="KeywordTok"/>
     <w:basedOn w:val="VerbatimChar"/>
     <w:rPr>
+      <w:rFonts w:ascii="Consolas" w:hAnsi="Consolas"/>
       <w:b/>
       <w:color w:val="007020"/>
+      <w:sz w:val="22"/>
     </w:rPr>
   </w:style>
   <w:style w:type="character" w:customStyle="1" w:styleId="DataTypeTok">
     <w:name w:val="DataTypeTok"/>
     <w:basedOn w:val="VerbatimChar"/>
     <w:rPr>
+      <w:rFonts w:ascii="Consolas" w:hAnsi="Consolas"/>
       <w:color w:val="902000"/>
+      <w:sz w:val="22"/>
     </w:rPr>
   </w:style>
   <w:style w:type="character" w:customStyle="1" w:styleId="DecValTok">
     <w:name w:val="DecValTok"/>
     <w:basedOn w:val="VerbatimChar"/>
     <w:rPr>
-      <w:color w:val="40a070"/>
+      <w:rFonts w:ascii="Consolas" w:hAnsi="Consolas"/>
+      <w:color w:val="40A070"/>
+      <w:sz w:val="22"/>
     </w:rPr>
   </w:style>
   <w:style w:type="character" w:customStyle="1" w:styleId="BaseNTok">
     <w:name w:val="BaseNTok"/>
     <w:basedOn w:val="VerbatimChar"/>
     <w:rPr>
-      <w:color w:val="40a070"/>
+      <w:rFonts w:ascii="Consolas" w:hAnsi="Consolas"/>
+      <w:color w:val="40A070"/>
+      <w:sz w:val="22"/>
     </w:rPr>
   </w:style>
   <w:style w:type="character" w:customStyle="1" w:styleId="FloatTok">
     <w:name w:val="FloatTok"/>
     <w:basedOn w:val="VerbatimChar"/>
     <w:rPr>
-      <w:color w:val="40a070"/>
+      <w:rFonts w:ascii="Consolas" w:hAnsi="Consolas"/>
+      <w:color w:val="40A070"/>
+      <w:sz w:val="22"/>
     </w:rPr>
   </w:style>
   <w:style w:type="character" w:customStyle="1" w:styleId="ConstantTok">
     <w:name w:val="ConstantTok"/>
     <w:basedOn w:val="VerbatimChar"/>
     <w:rPr>
+      <w:rFonts w:ascii="Consolas" w:hAnsi="Consolas"/>
       <w:color w:val="880000"/>
+      <w:sz w:val="22"/>
     </w:rPr>
   </w:style>
   <w:style w:type="character" w:customStyle="1" w:styleId="CharTok">
     <w:name w:val="CharTok"/>
     <w:basedOn w:val="VerbatimChar"/>
     <w:rPr>
-      <w:color w:val="4070a0"/>
+      <w:rFonts w:ascii="Consolas" w:hAnsi="Consolas"/>
+      <w:color w:val="4070A0"/>
+      <w:sz w:val="22"/>
     </w:rPr>
   </w:style>
   <w:style w:type="character" w:customStyle="1" w:styleId="SpecialCharTok">
     <w:name w:val="SpecialCharTok"/>
     <w:basedOn w:val="VerbatimChar"/>
     <w:rPr>
-      <w:color w:val="4070a0"/>
+      <w:rFonts w:ascii="Consolas" w:hAnsi="Consolas"/>
+      <w:color w:val="4070A0"/>
+      <w:sz w:val="22"/>
     </w:rPr>
   </w:style>
   <w:style w:type="character" w:customStyle="1" w:styleId="StringTok">
     <w:name w:val="StringTok"/>
     <w:basedOn w:val="VerbatimChar"/>
     <w:rPr>
-      <w:color w:val="4070a0"/>
+      <w:rFonts w:ascii="Consolas" w:hAnsi="Consolas"/>
+      <w:color w:val="4070A0"/>
+      <w:sz w:val="22"/>
     </w:rPr>
   </w:style>
   <w:style w:type="character" w:customStyle="1" w:styleId="VerbatimStringTok">
     <w:name w:val="VerbatimStringTok"/>
     <w:basedOn w:val="VerbatimChar"/>
     <w:rPr>
-      <w:color w:val="4070a0"/>
+      <w:rFonts w:ascii="Consolas" w:hAnsi="Consolas"/>
+      <w:color w:val="4070A0"/>
+      <w:sz w:val="22"/>
     </w:rPr>
   </w:style>
   <w:style w:type="character" w:customStyle="1" w:styleId="SpecialStringTok">
     <w:name w:val="SpecialStringTok"/>
     <w:basedOn w:val="VerbatimChar"/>
     <w:rPr>
-      <w:color w:val="bb6688"/>
+      <w:rFonts w:ascii="Consolas" w:hAnsi="Consolas"/>
+      <w:color w:val="BB6688"/>
+      <w:sz w:val="22"/>
     </w:rPr>
   </w:style>
   <w:style w:type="character" w:customStyle="1" w:styleId="ImportTok">
     <w:name w:val="ImportTok"/>
     <w:basedOn w:val="VerbatimChar"/>
     <w:rPr>
+      <w:rFonts w:ascii="Consolas" w:hAnsi="Consolas"/>
       <w:b/>
       <w:color w:val="008000"/>
+      <w:sz w:val="22"/>
     </w:rPr>
   </w:style>
   <w:style w:type="character" w:customStyle="1" w:styleId="CommentTok">
     <w:name w:val="CommentTok"/>
     <w:basedOn w:val="VerbatimChar"/>
     <w:rPr>
+      <w:rFonts w:ascii="Consolas" w:hAnsi="Consolas"/>
       <w:i/>
-      <w:color w:val="60a0b0"/>
+      <w:color w:val="60A0B0"/>
+      <w:sz w:val="22"/>
     </w:rPr>
   </w:style>
   <w:style w:type="character" w:customStyle="1" w:styleId="DocumentationTok">
     <w:name w:val="DocumentationTok"/>
     <w:basedOn w:val="VerbatimChar"/>
     <w:rPr>
+      <w:rFonts w:ascii="Consolas" w:hAnsi="Consolas"/>
       <w:i/>
-      <w:color w:val="ba2121"/>
+      <w:color w:val="BA2121"/>
+      <w:sz w:val="22"/>
     </w:rPr>
   </w:style>
   <w:style w:type="character" w:customStyle="1" w:styleId="AnnotationTok">
     <w:name w:val="AnnotationTok"/>
     <w:basedOn w:val="VerbatimChar"/>
     <w:rPr>
+      <w:rFonts w:ascii="Consolas" w:hAnsi="Consolas"/>
       <w:b/>
       <w:i/>
-      <w:color w:val="60a0b0"/>
+      <w:color w:val="60A0B0"/>
+      <w:sz w:val="22"/>
     </w:rPr>
   </w:style>
   <w:style w:type="character" w:customStyle="1" w:styleId="CommentVarTok">
     <w:name w:val="CommentVarTok"/>
     <w:basedOn w:val="VerbatimChar"/>
     <w:rPr>
+      <w:rFonts w:ascii="Consolas" w:hAnsi="Consolas"/>
       <w:b/>
       <w:i/>
-      <w:color w:val="60a0b0"/>
+      <w:color w:val="60A0B0"/>
+      <w:sz w:val="22"/>
     </w:rPr>
   </w:style>
   <w:style w:type="character" w:customStyle="1" w:styleId="OtherTok">
     <w:name w:val="OtherTok"/>
     <w:basedOn w:val="VerbatimChar"/>
     <w:rPr>
+      <w:rFonts w:ascii="Consolas" w:hAnsi="Consolas"/>
       <w:color w:val="007020"/>
+      <w:sz w:val="22"/>
     </w:rPr>
   </w:style>
   <w:style w:type="character" w:customStyle="1" w:styleId="FunctionTok">
     <w:name w:val="FunctionTok"/>
     <w:basedOn w:val="VerbatimChar"/>
     <w:rPr>
-      <w:color w:val="06287e"/>
+      <w:rFonts w:ascii="Consolas" w:hAnsi="Consolas"/>
+      <w:color w:val="06287E"/>
+      <w:sz w:val="22"/>
     </w:rPr>
   </w:style>
   <w:style w:type="character" w:customStyle="1" w:styleId="VariableTok">
     <w:name w:val="VariableTok"/>
     <w:basedOn w:val="VerbatimChar"/>
     <w:rPr>
-      <w:color w:val="19177c"/>
+      <w:rFonts w:ascii="Consolas" w:hAnsi="Consolas"/>
+      <w:color w:val="19177C"/>
+      <w:sz w:val="22"/>
     </w:rPr>
   </w:style>
   <w:style w:type="character" w:customStyle="1" w:styleId="ControlFlowTok">
     <w:name w:val="ControlFlowTok"/>
     <w:basedOn w:val="VerbatimChar"/>
     <w:rPr>
+      <w:rFonts w:ascii="Consolas" w:hAnsi="Consolas"/>
       <w:b/>
       <w:color w:val="007020"/>
+      <w:sz w:val="22"/>
     </w:rPr>
   </w:style>
   <w:style w:type="character" w:customStyle="1" w:styleId="OperatorTok">
     <w:name w:val="OperatorTok"/>
     <w:basedOn w:val="VerbatimChar"/>
     <w:rPr>
+      <w:rFonts w:ascii="Consolas" w:hAnsi="Consolas"/>
       <w:color w:val="666666"/>
+      <w:sz w:val="22"/>
     </w:rPr>
   </w:style>
   <w:style w:type="character" w:customStyle="1" w:styleId="BuiltInTok">
     <w:name w:val="BuiltInTok"/>
     <w:basedOn w:val="VerbatimChar"/>
     <w:rPr>
+      <w:rFonts w:ascii="Consolas" w:hAnsi="Consolas"/>
       <w:color w:val="008000"/>
+      <w:sz w:val="22"/>
     </w:rPr>
   </w:style>
   <w:style w:type="character" w:customStyle="1" w:styleId="ExtensionTok">
     <w:name w:val="ExtensionTok"/>
     <w:basedOn w:val="VerbatimChar"/>
-    <w:rPr/>
+    <w:rPr>
+      <w:rFonts w:ascii="Consolas" w:hAnsi="Consolas"/>
+      <w:sz w:val="22"/>
+    </w:rPr>
   </w:style>
   <w:style w:type="character" w:customStyle="1" w:styleId="PreprocessorTok">
     <w:name w:val="PreprocessorTok"/>
     <w:basedOn w:val="VerbatimChar"/>
     <w:rPr>
-      <w:color w:val="bc7a00"/>
+      <w:rFonts w:ascii="Consolas" w:hAnsi="Consolas"/>
+      <w:color w:val="BC7A00"/>
+      <w:sz w:val="22"/>
     </w:rPr>
   </w:style>
   <w:style w:type="character" w:customStyle="1" w:styleId="AttributeTok">
     <w:name w:val="AttributeTok"/>
     <w:basedOn w:val="VerbatimChar"/>
     <w:rPr>
-      <w:color w:val="7d9029"/>
+      <w:rFonts w:ascii="Consolas" w:hAnsi="Consolas"/>
+      <w:color w:val="7D9029"/>
+      <w:sz w:val="22"/>
     </w:rPr>
   </w:style>
   <w:style w:type="character" w:customStyle="1" w:styleId="RegionMarkerTok">
     <w:name w:val="RegionMarkerTok"/>
     <w:basedOn w:val="VerbatimChar"/>
-    <w:rPr/>
+    <w:rPr>
+      <w:rFonts w:ascii="Consolas" w:hAnsi="Consolas"/>
+      <w:sz w:val="22"/>
+    </w:rPr>
   </w:style>
   <w:style w:type="character" w:customStyle="1" w:styleId="InformationTok">
     <w:name w:val="InformationTok"/>
     <w:basedOn w:val="VerbatimChar"/>
     <w:rPr>
+      <w:rFonts w:ascii="Consolas" w:hAnsi="Consolas"/>
       <w:b/>
       <w:i/>
-      <w:color w:val="60a0b0"/>
+      <w:color w:val="60A0B0"/>
+      <w:sz w:val="22"/>
     </w:rPr>
   </w:style>
   <w:style w:type="character" w:customStyle="1" w:styleId="WarningTok">
     <w:name w:val="WarningTok"/>
     <w:basedOn w:val="VerbatimChar"/>
     <w:rPr>
+      <w:rFonts w:ascii="Consolas" w:hAnsi="Consolas"/>
       <w:b/>
       <w:i/>
-      <w:color w:val="60a0b0"/>
+      <w:color w:val="60A0B0"/>
+      <w:sz w:val="22"/>
     </w:rPr>
   </w:style>
   <w:style w:type="character" w:customStyle="1" w:styleId="AlertTok">
     <w:name w:val="AlertTok"/>
     <w:basedOn w:val="VerbatimChar"/>
     <w:rPr>
+      <w:rFonts w:ascii="Consolas" w:hAnsi="Consolas"/>
       <w:b/>
-      <w:color w:val="ff0000"/>
+      <w:color w:val="FF0000"/>
+      <w:sz w:val="22"/>
     </w:rPr>
   </w:style>
   <w:style w:type="character" w:customStyle="1" w:styleId="ErrorTok">
     <w:name w:val="ErrorTok"/>
     <w:basedOn w:val="VerbatimChar"/>
     <w:rPr>
+      <w:rFonts w:ascii="Consolas" w:hAnsi="Consolas"/>
       <w:b/>
-      <w:color w:val="ff0000"/>
+      <w:color w:val="FF0000"/>
+      <w:sz w:val="22"/>
     </w:rPr>
   </w:style>
   <w:style w:type="character" w:customStyle="1" w:styleId="NormalTok">
     <w:name w:val="NormalTok"/>
     <w:basedOn w:val="VerbatimChar"/>
-    <w:rPr/>
+    <w:rPr>
+      <w:rFonts w:ascii="Consolas" w:hAnsi="Consolas"/>
+      <w:sz w:val="22"/>
+    </w:rPr>
   </w:style>
 </w:styles>
 </file>
